--- a/Bundel/Timo GIP EM - ICT (1).docx
+++ b/Bundel/Timo GIP EM - ICT (1).docx
@@ -5547,14 +5547,6 @@
       <w:r>
         <w:t xml:space="preserve"> de abeelding te wijzigen met behulp van het internet.</w:t>
       </w:r>
-      <w:r>
-        <w:rPr>
-          <w:rFonts w:eastAsiaTheme="minorHAnsi"/>
-          <w:szCs w:val="22"/>
-          <w:lang w:val="nl-BE" w:eastAsia="en-US"/>
-        </w:rPr>
-        <w:t xml:space="preserve">                    </w:t>
-      </w:r>
     </w:p>
     <w:p>
       <w:pPr>
@@ -5823,20 +5815,16 @@
     </w:p>
     <w:p>
       <w:pPr>
-        <w:sectPr>
-          <w:footerReference w:type="default" r:id="rId20"/>
-          <w:pgSz w:w="11900" w:h="16840"/>
-          <w:pgMar w:top="1134" w:right="1134" w:bottom="1134" w:left="1134" w:header="709" w:footer="578" w:gutter="0"/>
-          <w:cols w:space="708"/>
-          <w:docGrid w:linePitch="360"/>
-        </w:sectPr>
-      </w:pPr>
-      <w:r>
         <w:rPr>
           <w:noProof/>
         </w:rPr>
+      </w:pPr>
+      <w:r>
+        <w:rPr>
+          <w:noProof/>
+        </w:rPr>
         <w:drawing>
-          <wp:anchor distT="0" distB="0" distL="114300" distR="114300" simplePos="0" relativeHeight="251658240" behindDoc="0" locked="0" layoutInCell="1" allowOverlap="1" wp14:anchorId="65F89199" wp14:editId="05563E03">
+          <wp:anchor distT="0" distB="0" distL="114300" distR="114300" simplePos="0" relativeHeight="251658240" behindDoc="0" locked="0" layoutInCell="1" allowOverlap="1" wp14:anchorId="65F89199" wp14:editId="551B4862">
             <wp:simplePos x="0" y="0"/>
             <wp:positionH relativeFrom="margin">
               <wp:align>right</wp:align>
@@ -5859,7 +5847,7 @@
                     <pic:cNvPicPr/>
                   </pic:nvPicPr>
                   <pic:blipFill>
-                    <a:blip r:embed="rId21"/>
+                    <a:blip r:embed="rId20"/>
                     <a:stretch>
                       <a:fillRect/>
                     </a:stretch>
@@ -5941,6 +5929,30 @@
         </w:rPr>
         <w:t xml:space="preserve"> Dit dit is een schroefdraad met diameter … . Dan heb ik de cirkel doorboord en rond  bevstigd aan de schroefdraad. In totaal heb ik hier 6 moeren gebruit. 2 buitenkand en 2 aan de binnenkant om de cirkel te  bevestigen. De ovirge 2 zijn voor uiteindelijk om de Raspberry pi en een batterij te bevestigen in het midden. Daarnaa werd het frame tot stand gebracht. </w:t>
       </w:r>
+      <w:r>
+        <w:rPr>
+          <w:noProof/>
+        </w:rPr>
+        <w:t>Dit is een metale constructie die op maat gemaakt is en aan elkaar gelast is. Vanboven is de draadstang in het frame bevestigd met speling. Dit in zijn geheel is bevestigd aan een basisplaat. Tot slot zijn de cabels van de motor nog bevestigd aan de basisplaat.</w:t>
+      </w:r>
+    </w:p>
+    <w:p>
+      <w:pPr>
+        <w:rPr>
+          <w:noProof/>
+        </w:rPr>
+      </w:pPr>
+    </w:p>
+    <w:p>
+      <w:pPr>
+        <w:sectPr>
+          <w:footerReference w:type="default" r:id="rId21"/>
+          <w:pgSz w:w="11900" w:h="16840"/>
+          <w:pgMar w:top="1134" w:right="1134" w:bottom="1134" w:left="1134" w:header="709" w:footer="578" w:gutter="0"/>
+          <w:cols w:space="708"/>
+          <w:docGrid w:linePitch="360"/>
+        </w:sectPr>
+      </w:pPr>
     </w:p>
     <w:p>
       <w:pPr>
@@ -10800,6 +10812,7 @@
     <w:rsid w:val="009427EA"/>
     <w:rsid w:val="009B725A"/>
     <w:rsid w:val="00A00F4B"/>
+    <w:rsid w:val="00A32A04"/>
     <w:rsid w:val="00AD16E3"/>
     <w:rsid w:val="00AF1B75"/>
     <w:rsid w:val="00B85133"/>
@@ -11747,21 +11760,6 @@
 </file>
 
 <file path=customXml/item1.xml><?xml version="1.0" encoding="utf-8"?>
-<p:properties xmlns:p="http://schemas.microsoft.com/office/2006/metadata/properties" xmlns:xsi="http://www.w3.org/2001/XMLSchema-instance" xmlns:pc="http://schemas.microsoft.com/office/infopath/2007/PartnerControls">
-  <documentManagement/>
-</p:properties>
-</file>
-
-<file path=customXml/item2.xml><?xml version="1.0" encoding="utf-8"?>
-<?mso-contentType ?>
-<FormTemplates xmlns="http://schemas.microsoft.com/sharepoint/v3/contenttype/forms">
-  <Display>DocumentLibraryForm</Display>
-  <Edit>DocumentLibraryForm</Edit>
-  <New>DocumentLibraryForm</New>
-</FormTemplates>
-</file>
-
-<file path=customXml/item3.xml><?xml version="1.0" encoding="utf-8"?>
 <ct:contentTypeSchema xmlns:ct="http://schemas.microsoft.com/office/2006/metadata/contentType" xmlns:ma="http://schemas.microsoft.com/office/2006/metadata/properties/metaAttributes" ct:_="" ma:_="" ma:contentTypeName="Document" ma:contentTypeID="0x01010038BE5D032C80154D85EF26D93C48163D" ma:contentTypeVersion="6" ma:contentTypeDescription="Een nieuw document maken." ma:contentTypeScope="" ma:versionID="d72e267341d8041af80071ef767968cd">
   <xsd:schema xmlns:xsd="http://www.w3.org/2001/XMLSchema" xmlns:xs="http://www.w3.org/2001/XMLSchema" xmlns:p="http://schemas.microsoft.com/office/2006/metadata/properties" xmlns:ns2="80e4378b-39d6-4f25-8a77-bc41c8b557eb" targetNamespace="http://schemas.microsoft.com/office/2006/metadata/properties" ma:root="true" ma:fieldsID="947cbb74f10fe9d18150e943b76caea2" ns2:_="">
     <xsd:import namespace="80e4378b-39d6-4f25-8a77-bc41c8b557eb"/>
@@ -11917,28 +11915,26 @@
 </ct:contentTypeSchema>
 </file>
 
+<file path=customXml/item2.xml><?xml version="1.0" encoding="utf-8"?>
+<?mso-contentType ?>
+<FormTemplates xmlns="http://schemas.microsoft.com/sharepoint/v3/contenttype/forms">
+  <Display>DocumentLibraryForm</Display>
+  <Edit>DocumentLibraryForm</Edit>
+  <New>DocumentLibraryForm</New>
+</FormTemplates>
+</file>
+
+<file path=customXml/item3.xml><?xml version="1.0" encoding="utf-8"?>
+<p:properties xmlns:p="http://schemas.microsoft.com/office/2006/metadata/properties" xmlns:xsi="http://www.w3.org/2001/XMLSchema-instance" xmlns:pc="http://schemas.microsoft.com/office/infopath/2007/PartnerControls">
+  <documentManagement/>
+</p:properties>
+</file>
+
 <file path=customXml/item4.xml><?xml version="1.0" encoding="utf-8"?>
 <b:Sources xmlns:b="http://schemas.openxmlformats.org/officeDocument/2006/bibliography" xmlns="http://schemas.openxmlformats.org/officeDocument/2006/bibliography" SelectedStyle="/APA.XSL" StyleName="APA"/>
 </file>
 
 <file path=customXml/itemProps1.xml><?xml version="1.0" encoding="utf-8"?>
-<ds:datastoreItem xmlns:ds="http://schemas.openxmlformats.org/officeDocument/2006/customXml" ds:itemID="{CB11E5C1-AA1A-43EF-8657-C21F06D77442}">
-  <ds:schemaRefs>
-    <ds:schemaRef ds:uri="http://schemas.microsoft.com/office/2006/metadata/properties"/>
-    <ds:schemaRef ds:uri="http://schemas.microsoft.com/office/infopath/2007/PartnerControls"/>
-  </ds:schemaRefs>
-</ds:datastoreItem>
-</file>
-
-<file path=customXml/itemProps2.xml><?xml version="1.0" encoding="utf-8"?>
-<ds:datastoreItem xmlns:ds="http://schemas.openxmlformats.org/officeDocument/2006/customXml" ds:itemID="{F8AB32E5-DB07-4474-AF5C-CA80C2879E52}">
-  <ds:schemaRefs>
-    <ds:schemaRef ds:uri="http://schemas.microsoft.com/sharepoint/v3/contenttype/forms"/>
-  </ds:schemaRefs>
-</ds:datastoreItem>
-</file>
-
-<file path=customXml/itemProps3.xml><?xml version="1.0" encoding="utf-8"?>
 <ds:datastoreItem xmlns:ds="http://schemas.openxmlformats.org/officeDocument/2006/customXml" ds:itemID="{1C0C0045-78A6-4328-BF65-725EC51CDD54}">
   <ds:schemaRefs>
     <ds:schemaRef ds:uri="http://schemas.microsoft.com/office/2006/metadata/contentType"/>
@@ -11956,6 +11952,23 @@
 </ds:datastoreItem>
 </file>
 
+<file path=customXml/itemProps2.xml><?xml version="1.0" encoding="utf-8"?>
+<ds:datastoreItem xmlns:ds="http://schemas.openxmlformats.org/officeDocument/2006/customXml" ds:itemID="{F8AB32E5-DB07-4474-AF5C-CA80C2879E52}">
+  <ds:schemaRefs>
+    <ds:schemaRef ds:uri="http://schemas.microsoft.com/sharepoint/v3/contenttype/forms"/>
+  </ds:schemaRefs>
+</ds:datastoreItem>
+</file>
+
+<file path=customXml/itemProps3.xml><?xml version="1.0" encoding="utf-8"?>
+<ds:datastoreItem xmlns:ds="http://schemas.openxmlformats.org/officeDocument/2006/customXml" ds:itemID="{CB11E5C1-AA1A-43EF-8657-C21F06D77442}">
+  <ds:schemaRefs>
+    <ds:schemaRef ds:uri="http://schemas.microsoft.com/office/2006/metadata/properties"/>
+    <ds:schemaRef ds:uri="http://schemas.microsoft.com/office/infopath/2007/PartnerControls"/>
+  </ds:schemaRefs>
+</ds:datastoreItem>
+</file>
+
 <file path=customXml/itemProps4.xml><?xml version="1.0" encoding="utf-8"?>
 <ds:datastoreItem xmlns:ds="http://schemas.openxmlformats.org/officeDocument/2006/customXml" ds:itemID="{A1BFA370-BA74-4FED-A4D1-6D4C65BF7460}">
   <ds:schemaRefs>

--- a/Bundel/Timo GIP EM - ICT (1).docx
+++ b/Bundel/Timo GIP EM - ICT (1).docx
@@ -4587,6 +4587,9 @@
       </w:pPr>
       <w:bookmarkStart w:id="8" w:name="_Toc66187843"/>
       <w:r>
+        <w:t xml:space="preserve"> </w:t>
+      </w:r>
+      <w:r>
         <w:t>D</w:t>
       </w:r>
       <w:r>
@@ -4687,6 +4690,9 @@
         <w:pStyle w:val="Kop2"/>
       </w:pPr>
       <w:bookmarkStart w:id="10" w:name="_Toc66187845"/>
+      <w:r>
+        <w:t xml:space="preserve"> </w:t>
+      </w:r>
       <w:r>
         <w:t xml:space="preserve">Keuze </w:t>
       </w:r>
@@ -5560,6 +5566,12 @@
         <w:rPr>
           <w:lang w:val="nl-BE" w:eastAsia="en-US"/>
         </w:rPr>
+        <w:t xml:space="preserve"> </w:t>
+      </w:r>
+      <w:r>
+        <w:rPr>
+          <w:lang w:val="nl-BE" w:eastAsia="en-US"/>
+        </w:rPr>
         <w:t>Logic level Stifter</w:t>
       </w:r>
       <w:bookmarkEnd w:id="19"/>
@@ -5622,6 +5634,12 @@
         <w:rPr>
           <w:lang w:val="nl-BE" w:eastAsia="en-US"/>
         </w:rPr>
+        <w:t xml:space="preserve"> </w:t>
+      </w:r>
+      <w:r>
+        <w:rPr>
+          <w:lang w:val="nl-BE" w:eastAsia="en-US"/>
+        </w:rPr>
         <w:t>Reed contact</w:t>
       </w:r>
       <w:bookmarkEnd w:id="20"/>
@@ -5717,6 +5735,12 @@
         </w:rPr>
       </w:pPr>
       <w:bookmarkStart w:id="22" w:name="_Toc66187855"/>
+      <w:r>
+        <w:rPr>
+          <w:lang w:val="nl-BE" w:eastAsia="en-US"/>
+        </w:rPr>
+        <w:t xml:space="preserve"> </w:t>
+      </w:r>
       <w:r>
         <w:rPr>
           <w:lang w:val="nl-BE" w:eastAsia="en-US"/>
@@ -5810,6 +5834,9 @@
         <w:pStyle w:val="Kop2"/>
       </w:pPr>
       <w:r>
+        <w:t xml:space="preserve"> </w:t>
+      </w:r>
+      <w:r>
         <w:t>Constructie</w:t>
       </w:r>
     </w:p>
@@ -5885,13 +5912,8 @@
       <w:r>
         <w:t xml:space="preserve">. Dit is een </w:t>
       </w:r>
-      <w:proofErr w:type="spellStart"/>
-      <w:r>
-        <w:t>eenfase</w:t>
-      </w:r>
-      <w:proofErr w:type="spellEnd"/>
-      <w:r>
-        <w:t xml:space="preserve"> motor</w:t>
+      <w:r>
+        <w:t>eenfase motor</w:t>
       </w:r>
       <w:r>
         <w:t xml:space="preserve"> en de condensator om te starten was nog bevestigd dus moet ik me geen zorgen om maken. De motor </w:t>
@@ -10644,7 +10666,7 @@
     <w:charset w:val="00"/>
     <w:family w:val="roman"/>
     <w:pitch w:val="variable"/>
-    <w:sig w:usb0="E0002EFF" w:usb1="C000785B" w:usb2="00000009" w:usb3="00000000" w:csb0="000001FF" w:csb1="00000000"/>
+    <w:sig w:usb0="20002A87" w:usb1="80000000" w:usb2="00000008" w:usb3="00000000" w:csb0="000001FF" w:csb1="00000000"/>
   </w:font>
   <w:font w:name="Symbol">
     <w:panose1 w:val="05050102010706020507"/>
@@ -10665,7 +10687,7 @@
     <w:charset w:val="00"/>
     <w:family w:val="roman"/>
     <w:pitch w:val="variable"/>
-    <w:sig w:usb0="E00006FF" w:usb1="420024FF" w:usb2="02000000" w:usb3="00000000" w:csb0="0000019F" w:csb1="00000000"/>
+    <w:sig w:usb0="A00002EF" w:usb1="4000004B" w:usb2="00000000" w:usb3="00000000" w:csb0="0000009F" w:csb1="00000000"/>
   </w:font>
   <w:font w:name="Wingdings">
     <w:panose1 w:val="05000000000000000000"/>
@@ -10702,7 +10724,7 @@
     <w:charset w:val="00"/>
     <w:family w:val="swiss"/>
     <w:pitch w:val="variable"/>
-    <w:sig w:usb0="E4002EFF" w:usb1="C000247B" w:usb2="00000009" w:usb3="00000000" w:csb0="000001FF" w:csb1="00000000"/>
+    <w:sig w:usb0="A00002EF" w:usb1="4000207B" w:usb2="00000000" w:usb3="00000000" w:csb0="0000009F" w:csb1="00000000"/>
   </w:font>
   <w:font w:name="Lucida Grande">
     <w:altName w:val="Times New Roman"/>
@@ -10754,7 +10776,7 @@
     <w:charset w:val="00"/>
     <w:family w:val="swiss"/>
     <w:pitch w:val="variable"/>
-    <w:sig w:usb0="E4002EFF" w:usb1="C000247B" w:usb2="00000009" w:usb3="00000000" w:csb0="000001FF" w:csb1="00000000"/>
+    <w:sig w:usb0="A00002EF" w:usb1="4000207B" w:usb2="00000000" w:usb3="00000000" w:csb0="0000009F" w:csb1="00000000"/>
   </w:font>
 </w:fonts>
 </file>
@@ -10792,6 +10814,7 @@
     <w:rsid w:val="00365F07"/>
     <w:rsid w:val="003A62D7"/>
     <w:rsid w:val="003B03BA"/>
+    <w:rsid w:val="003C071B"/>
     <w:rsid w:val="003D09DD"/>
     <w:rsid w:val="00471818"/>
     <w:rsid w:val="004B1523"/>
@@ -11760,6 +11783,21 @@
 </file>
 
 <file path=customXml/item1.xml><?xml version="1.0" encoding="utf-8"?>
+<p:properties xmlns:p="http://schemas.microsoft.com/office/2006/metadata/properties" xmlns:xsi="http://www.w3.org/2001/XMLSchema-instance" xmlns:pc="http://schemas.microsoft.com/office/infopath/2007/PartnerControls">
+  <documentManagement/>
+</p:properties>
+</file>
+
+<file path=customXml/item2.xml><?xml version="1.0" encoding="utf-8"?>
+<?mso-contentType ?>
+<FormTemplates xmlns="http://schemas.microsoft.com/sharepoint/v3/contenttype/forms">
+  <Display>DocumentLibraryForm</Display>
+  <Edit>DocumentLibraryForm</Edit>
+  <New>DocumentLibraryForm</New>
+</FormTemplates>
+</file>
+
+<file path=customXml/item3.xml><?xml version="1.0" encoding="utf-8"?>
 <ct:contentTypeSchema xmlns:ct="http://schemas.microsoft.com/office/2006/metadata/contentType" xmlns:ma="http://schemas.microsoft.com/office/2006/metadata/properties/metaAttributes" ct:_="" ma:_="" ma:contentTypeName="Document" ma:contentTypeID="0x01010038BE5D032C80154D85EF26D93C48163D" ma:contentTypeVersion="6" ma:contentTypeDescription="Een nieuw document maken." ma:contentTypeScope="" ma:versionID="d72e267341d8041af80071ef767968cd">
   <xsd:schema xmlns:xsd="http://www.w3.org/2001/XMLSchema" xmlns:xs="http://www.w3.org/2001/XMLSchema" xmlns:p="http://schemas.microsoft.com/office/2006/metadata/properties" xmlns:ns2="80e4378b-39d6-4f25-8a77-bc41c8b557eb" targetNamespace="http://schemas.microsoft.com/office/2006/metadata/properties" ma:root="true" ma:fieldsID="947cbb74f10fe9d18150e943b76caea2" ns2:_="">
     <xsd:import namespace="80e4378b-39d6-4f25-8a77-bc41c8b557eb"/>
@@ -11915,26 +11953,28 @@
 </ct:contentTypeSchema>
 </file>
 
-<file path=customXml/item2.xml><?xml version="1.0" encoding="utf-8"?>
-<?mso-contentType ?>
-<FormTemplates xmlns="http://schemas.microsoft.com/sharepoint/v3/contenttype/forms">
-  <Display>DocumentLibraryForm</Display>
-  <Edit>DocumentLibraryForm</Edit>
-  <New>DocumentLibraryForm</New>
-</FormTemplates>
-</file>
-
-<file path=customXml/item3.xml><?xml version="1.0" encoding="utf-8"?>
-<p:properties xmlns:p="http://schemas.microsoft.com/office/2006/metadata/properties" xmlns:xsi="http://www.w3.org/2001/XMLSchema-instance" xmlns:pc="http://schemas.microsoft.com/office/infopath/2007/PartnerControls">
-  <documentManagement/>
-</p:properties>
-</file>
-
 <file path=customXml/item4.xml><?xml version="1.0" encoding="utf-8"?>
 <b:Sources xmlns:b="http://schemas.openxmlformats.org/officeDocument/2006/bibliography" xmlns="http://schemas.openxmlformats.org/officeDocument/2006/bibliography" SelectedStyle="/APA.XSL" StyleName="APA"/>
 </file>
 
 <file path=customXml/itemProps1.xml><?xml version="1.0" encoding="utf-8"?>
+<ds:datastoreItem xmlns:ds="http://schemas.openxmlformats.org/officeDocument/2006/customXml" ds:itemID="{CB11E5C1-AA1A-43EF-8657-C21F06D77442}">
+  <ds:schemaRefs>
+    <ds:schemaRef ds:uri="http://schemas.microsoft.com/office/2006/metadata/properties"/>
+    <ds:schemaRef ds:uri="http://schemas.microsoft.com/office/infopath/2007/PartnerControls"/>
+  </ds:schemaRefs>
+</ds:datastoreItem>
+</file>
+
+<file path=customXml/itemProps2.xml><?xml version="1.0" encoding="utf-8"?>
+<ds:datastoreItem xmlns:ds="http://schemas.openxmlformats.org/officeDocument/2006/customXml" ds:itemID="{F8AB32E5-DB07-4474-AF5C-CA80C2879E52}">
+  <ds:schemaRefs>
+    <ds:schemaRef ds:uri="http://schemas.microsoft.com/sharepoint/v3/contenttype/forms"/>
+  </ds:schemaRefs>
+</ds:datastoreItem>
+</file>
+
+<file path=customXml/itemProps3.xml><?xml version="1.0" encoding="utf-8"?>
 <ds:datastoreItem xmlns:ds="http://schemas.openxmlformats.org/officeDocument/2006/customXml" ds:itemID="{1C0C0045-78A6-4328-BF65-725EC51CDD54}">
   <ds:schemaRefs>
     <ds:schemaRef ds:uri="http://schemas.microsoft.com/office/2006/metadata/contentType"/>
@@ -11952,23 +11992,6 @@
 </ds:datastoreItem>
 </file>
 
-<file path=customXml/itemProps2.xml><?xml version="1.0" encoding="utf-8"?>
-<ds:datastoreItem xmlns:ds="http://schemas.openxmlformats.org/officeDocument/2006/customXml" ds:itemID="{F8AB32E5-DB07-4474-AF5C-CA80C2879E52}">
-  <ds:schemaRefs>
-    <ds:schemaRef ds:uri="http://schemas.microsoft.com/sharepoint/v3/contenttype/forms"/>
-  </ds:schemaRefs>
-</ds:datastoreItem>
-</file>
-
-<file path=customXml/itemProps3.xml><?xml version="1.0" encoding="utf-8"?>
-<ds:datastoreItem xmlns:ds="http://schemas.openxmlformats.org/officeDocument/2006/customXml" ds:itemID="{CB11E5C1-AA1A-43EF-8657-C21F06D77442}">
-  <ds:schemaRefs>
-    <ds:schemaRef ds:uri="http://schemas.microsoft.com/office/2006/metadata/properties"/>
-    <ds:schemaRef ds:uri="http://schemas.microsoft.com/office/infopath/2007/PartnerControls"/>
-  </ds:schemaRefs>
-</ds:datastoreItem>
-</file>
-
 <file path=customXml/itemProps4.xml><?xml version="1.0" encoding="utf-8"?>
 <ds:datastoreItem xmlns:ds="http://schemas.openxmlformats.org/officeDocument/2006/customXml" ds:itemID="{A1BFA370-BA74-4FED-A4D1-6D4C65BF7460}">
   <ds:schemaRefs>

--- a/Bundel/Timo GIP EM - ICT (1).docx
+++ b/Bundel/Timo GIP EM - ICT (1).docx
@@ -1883,7 +1883,7 @@
           <w:numId w:val="0"/>
         </w:numPr>
       </w:pPr>
-      <w:bookmarkStart w:id="0" w:name="_Toc66187839"/>
+      <w:bookmarkStart w:id="0" w:name="_Toc66346911"/>
       <w:r>
         <w:lastRenderedPageBreak/>
         <w:t>Vo</w:t>
@@ -2181,7 +2181,7 @@
         <w:br w:type="page"/>
       </w:r>
     </w:p>
-    <w:bookmarkStart w:id="1" w:name="_Toc66187840" w:displacedByCustomXml="next"/>
+    <w:bookmarkStart w:id="1" w:name="_Toc66346912" w:displacedByCustomXml="next"/>
     <w:sdt>
       <w:sdtPr>
         <w:rPr>
@@ -2232,7 +2232,7 @@
           <w:r>
             <w:fldChar w:fldCharType="separate"/>
           </w:r>
-          <w:hyperlink w:anchor="_Toc66187839" w:history="1">
+          <w:hyperlink w:anchor="_Toc66346911" w:history="1">
             <w:r>
               <w:rPr>
                 <w:rStyle w:val="Hyperlink"/>
@@ -2255,7 +2255,7 @@
               <w:rPr>
                 <w:webHidden/>
               </w:rPr>
-              <w:instrText xml:space="preserve"> PAGEREF _Toc66187839 \h </w:instrText>
+              <w:instrText xml:space="preserve"> PAGEREF _Toc66346911 \h </w:instrText>
             </w:r>
             <w:r>
               <w:rPr>
@@ -2290,7 +2290,7 @@
               <w:b w:val="0"/>
             </w:rPr>
           </w:pPr>
-          <w:hyperlink w:anchor="_Toc66187840" w:history="1">
+          <w:hyperlink w:anchor="_Toc66346912" w:history="1">
             <w:r>
               <w:rPr>
                 <w:rStyle w:val="Hyperlink"/>
@@ -2313,7 +2313,7 @@
               <w:rPr>
                 <w:webHidden/>
               </w:rPr>
-              <w:instrText xml:space="preserve"> PAGEREF _Toc66187840 \h </w:instrText>
+              <w:instrText xml:space="preserve"> PAGEREF _Toc66346912 \h </w:instrText>
             </w:r>
             <w:r>
               <w:rPr>
@@ -2348,7 +2348,7 @@
               <w:b w:val="0"/>
             </w:rPr>
           </w:pPr>
-          <w:hyperlink w:anchor="_Toc66187841" w:history="1">
+          <w:hyperlink w:anchor="_Toc66346913" w:history="1">
             <w:r>
               <w:rPr>
                 <w:rStyle w:val="Hyperlink"/>
@@ -2371,7 +2371,7 @@
               <w:rPr>
                 <w:webHidden/>
               </w:rPr>
-              <w:instrText xml:space="preserve"> PAGEREF _Toc66187841 \h </w:instrText>
+              <w:instrText xml:space="preserve"> PAGEREF _Toc66346913 \h </w:instrText>
             </w:r>
             <w:r>
               <w:rPr>
@@ -2406,7 +2406,7 @@
               <w:b w:val="0"/>
             </w:rPr>
           </w:pPr>
-          <w:hyperlink w:anchor="_Toc66187842" w:history="1">
+          <w:hyperlink w:anchor="_Toc66346914" w:history="1">
             <w:r>
               <w:rPr>
                 <w:rStyle w:val="Hyperlink"/>
@@ -2442,7 +2442,7 @@
               <w:rPr>
                 <w:webHidden/>
               </w:rPr>
-              <w:instrText xml:space="preserve"> PAGEREF _Toc66187842 \h </w:instrText>
+              <w:instrText xml:space="preserve"> PAGEREF _Toc66346914 \h </w:instrText>
             </w:r>
             <w:r>
               <w:rPr>
@@ -2481,7 +2481,7 @@
               <w:noProof/>
             </w:rPr>
           </w:pPr>
-          <w:hyperlink w:anchor="_Toc66187843" w:history="1">
+          <w:hyperlink w:anchor="_Toc66346915" w:history="1">
             <w:r>
               <w:rPr>
                 <w:rStyle w:val="Hyperlink"/>
@@ -2522,7 +2522,7 @@
                 <w:noProof/>
                 <w:webHidden/>
               </w:rPr>
-              <w:instrText xml:space="preserve"> PAGEREF _Toc66187843 \h </w:instrText>
+              <w:instrText xml:space="preserve"> PAGEREF _Toc66346915 \h </w:instrText>
             </w:r>
             <w:r>
               <w:rPr>
@@ -2561,7 +2561,7 @@
               <w:b w:val="0"/>
             </w:rPr>
           </w:pPr>
-          <w:hyperlink w:anchor="_Toc66187844" w:history="1">
+          <w:hyperlink w:anchor="_Toc66346916" w:history="1">
             <w:r>
               <w:rPr>
                 <w:rStyle w:val="Hyperlink"/>
@@ -2597,7 +2597,7 @@
               <w:rPr>
                 <w:webHidden/>
               </w:rPr>
-              <w:instrText xml:space="preserve"> PAGEREF _Toc66187844 \h </w:instrText>
+              <w:instrText xml:space="preserve"> PAGEREF _Toc66346916 \h </w:instrText>
             </w:r>
             <w:r>
               <w:rPr>
@@ -2636,7 +2636,7 @@
               <w:noProof/>
             </w:rPr>
           </w:pPr>
-          <w:hyperlink w:anchor="_Toc66187845" w:history="1">
+          <w:hyperlink w:anchor="_Toc66346917" w:history="1">
             <w:r>
               <w:rPr>
                 <w:rStyle w:val="Hyperlink"/>
@@ -2677,7 +2677,7 @@
                 <w:noProof/>
                 <w:webHidden/>
               </w:rPr>
-              <w:instrText xml:space="preserve"> PAGEREF _Toc66187845 \h </w:instrText>
+              <w:instrText xml:space="preserve"> PAGEREF _Toc66346917 \h </w:instrText>
             </w:r>
             <w:r>
               <w:rPr>
@@ -2717,7 +2717,7 @@
               <w:noProof/>
             </w:rPr>
           </w:pPr>
-          <w:hyperlink w:anchor="_Toc66187846" w:history="1">
+          <w:hyperlink w:anchor="_Toc66346918" w:history="1">
             <w:r>
               <w:rPr>
                 <w:rStyle w:val="Hyperlink"/>
@@ -2759,7 +2759,7 @@
                 <w:noProof/>
                 <w:webHidden/>
               </w:rPr>
-              <w:instrText xml:space="preserve"> PAGEREF _Toc66187846 \h </w:instrText>
+              <w:instrText xml:space="preserve"> PAGEREF _Toc66346918 \h </w:instrText>
             </w:r>
             <w:r>
               <w:rPr>
@@ -2799,7 +2799,7 @@
               <w:noProof/>
             </w:rPr>
           </w:pPr>
-          <w:hyperlink w:anchor="_Toc66187847" w:history="1">
+          <w:hyperlink w:anchor="_Toc66346919" w:history="1">
             <w:r>
               <w:rPr>
                 <w:rStyle w:val="Hyperlink"/>
@@ -2841,7 +2841,7 @@
                 <w:noProof/>
                 <w:webHidden/>
               </w:rPr>
-              <w:instrText xml:space="preserve"> PAGEREF _Toc66187847 \h </w:instrText>
+              <w:instrText xml:space="preserve"> PAGEREF _Toc66346919 \h </w:instrText>
             </w:r>
             <w:r>
               <w:rPr>
@@ -2884,7 +2884,7 @@
               <w:noProof/>
             </w:rPr>
           </w:pPr>
-          <w:hyperlink w:anchor="_Toc66187848" w:history="1">
+          <w:hyperlink w:anchor="_Toc66346920" w:history="1">
             <w:r>
               <w:rPr>
                 <w:rStyle w:val="Hyperlink"/>
@@ -2925,7 +2925,7 @@
                 <w:noProof/>
                 <w:webHidden/>
               </w:rPr>
-              <w:instrText xml:space="preserve"> PAGEREF _Toc66187848 \h </w:instrText>
+              <w:instrText xml:space="preserve"> PAGEREF _Toc66346920 \h </w:instrText>
             </w:r>
             <w:r>
               <w:rPr>
@@ -2965,7 +2965,7 @@
               <w:noProof/>
             </w:rPr>
           </w:pPr>
-          <w:hyperlink w:anchor="_Toc66187849" w:history="1">
+          <w:hyperlink w:anchor="_Toc66346921" w:history="1">
             <w:r>
               <w:rPr>
                 <w:rStyle w:val="Hyperlink"/>
@@ -3007,7 +3007,7 @@
                 <w:noProof/>
                 <w:webHidden/>
               </w:rPr>
-              <w:instrText xml:space="preserve"> PAGEREF _Toc66187849 \h </w:instrText>
+              <w:instrText xml:space="preserve"> PAGEREF _Toc66346921 \h </w:instrText>
             </w:r>
             <w:r>
               <w:rPr>
@@ -3047,7 +3047,7 @@
               <w:noProof/>
             </w:rPr>
           </w:pPr>
-          <w:hyperlink w:anchor="_Toc66187850" w:history="1">
+          <w:hyperlink w:anchor="_Toc66346922" w:history="1">
             <w:r>
               <w:rPr>
                 <w:rStyle w:val="Hyperlink"/>
@@ -3089,7 +3089,7 @@
                 <w:noProof/>
                 <w:webHidden/>
               </w:rPr>
-              <w:instrText xml:space="preserve"> PAGEREF _Toc66187850 \h </w:instrText>
+              <w:instrText xml:space="preserve"> PAGEREF _Toc66346922 \h </w:instrText>
             </w:r>
             <w:r>
               <w:rPr>
@@ -3132,7 +3132,7 @@
               <w:noProof/>
             </w:rPr>
           </w:pPr>
-          <w:hyperlink w:anchor="_Toc66187851" w:history="1">
+          <w:hyperlink w:anchor="_Toc66346923" w:history="1">
             <w:r>
               <w:rPr>
                 <w:rStyle w:val="Hyperlink"/>
@@ -3173,7 +3173,7 @@
                 <w:noProof/>
                 <w:webHidden/>
               </w:rPr>
-              <w:instrText xml:space="preserve"> PAGEREF _Toc66187851 \h </w:instrText>
+              <w:instrText xml:space="preserve"> PAGEREF _Toc66346923 \h </w:instrText>
             </w:r>
             <w:r>
               <w:rPr>
@@ -3216,7 +3216,7 @@
               <w:noProof/>
             </w:rPr>
           </w:pPr>
-          <w:hyperlink w:anchor="_Toc66187852" w:history="1">
+          <w:hyperlink w:anchor="_Toc66346924" w:history="1">
             <w:r>
               <w:rPr>
                 <w:rStyle w:val="Hyperlink"/>
@@ -3259,7 +3259,7 @@
                 <w:noProof/>
                 <w:webHidden/>
               </w:rPr>
-              <w:instrText xml:space="preserve"> PAGEREF _Toc66187852 \h </w:instrText>
+              <w:instrText xml:space="preserve"> PAGEREF _Toc66346924 \h </w:instrText>
             </w:r>
             <w:r>
               <w:rPr>
@@ -3302,7 +3302,7 @@
               <w:noProof/>
             </w:rPr>
           </w:pPr>
-          <w:hyperlink w:anchor="_Toc66187853" w:history="1">
+          <w:hyperlink w:anchor="_Toc66346925" w:history="1">
             <w:r>
               <w:rPr>
                 <w:rStyle w:val="Hyperlink"/>
@@ -3345,7 +3345,7 @@
                 <w:noProof/>
                 <w:webHidden/>
               </w:rPr>
-              <w:instrText xml:space="preserve"> PAGEREF _Toc66187853 \h </w:instrText>
+              <w:instrText xml:space="preserve"> PAGEREF _Toc66346925 \h </w:instrText>
             </w:r>
             <w:r>
               <w:rPr>
@@ -3384,7 +3384,7 @@
               <w:b w:val="0"/>
             </w:rPr>
           </w:pPr>
-          <w:hyperlink w:anchor="_Toc66187854" w:history="1">
+          <w:hyperlink w:anchor="_Toc66346926" w:history="1">
             <w:r>
               <w:rPr>
                 <w:rStyle w:val="Hyperlink"/>
@@ -3422,7 +3422,7 @@
               <w:rPr>
                 <w:webHidden/>
               </w:rPr>
-              <w:instrText xml:space="preserve"> PAGEREF _Toc66187854 \h </w:instrText>
+              <w:instrText xml:space="preserve"> PAGEREF _Toc66346926 \h </w:instrText>
             </w:r>
             <w:r>
               <w:rPr>
@@ -3461,7 +3461,7 @@
               <w:noProof/>
             </w:rPr>
           </w:pPr>
-          <w:hyperlink w:anchor="_Toc66187855" w:history="1">
+          <w:hyperlink w:anchor="_Toc66346927" w:history="1">
             <w:r>
               <w:rPr>
                 <w:rStyle w:val="Hyperlink"/>
@@ -3504,7 +3504,7 @@
                 <w:noProof/>
                 <w:webHidden/>
               </w:rPr>
-              <w:instrText xml:space="preserve"> PAGEREF _Toc66187855 \h </w:instrText>
+              <w:instrText xml:space="preserve"> PAGEREF _Toc66346927 \h </w:instrText>
             </w:r>
             <w:r>
               <w:rPr>
@@ -3547,7 +3547,7 @@
               <w:noProof/>
             </w:rPr>
           </w:pPr>
-          <w:hyperlink w:anchor="_Toc66187856" w:history="1">
+          <w:hyperlink w:anchor="_Toc66346928" w:history="1">
             <w:r>
               <w:rPr>
                 <w:rStyle w:val="Hyperlink"/>
@@ -3567,7 +3567,7 @@
                 <w:rStyle w:val="Hyperlink"/>
                 <w:noProof/>
               </w:rPr>
-              <w:t>Motor</w:t>
+              <w:t>Constructie</w:t>
             </w:r>
             <w:r>
               <w:rPr>
@@ -3588,7 +3588,7 @@
                 <w:noProof/>
                 <w:webHidden/>
               </w:rPr>
-              <w:instrText xml:space="preserve"> PAGEREF _Toc66187856 \h </w:instrText>
+              <w:instrText xml:space="preserve"> PAGEREF _Toc66346928 \h </w:instrText>
             </w:r>
             <w:r>
               <w:rPr>
@@ -3627,7 +3627,7 @@
               <w:b w:val="0"/>
             </w:rPr>
           </w:pPr>
-          <w:hyperlink w:anchor="_Toc66187857" w:history="1">
+          <w:hyperlink w:anchor="_Toc66346929" w:history="1">
             <w:r>
               <w:rPr>
                 <w:rStyle w:val="Hyperlink"/>
@@ -3650,7 +3650,7 @@
               <w:rPr>
                 <w:webHidden/>
               </w:rPr>
-              <w:instrText xml:space="preserve"> PAGEREF _Toc66187857 \h </w:instrText>
+              <w:instrText xml:space="preserve"> PAGEREF _Toc66346929 \h </w:instrText>
             </w:r>
             <w:r>
               <w:rPr>
@@ -3689,7 +3689,7 @@
               <w:noProof/>
             </w:rPr>
           </w:pPr>
-          <w:hyperlink w:anchor="_Toc66187858" w:history="1">
+          <w:hyperlink w:anchor="_Toc66346930" w:history="1">
             <w:r>
               <w:rPr>
                 <w:rStyle w:val="Hyperlink"/>
@@ -3730,7 +3730,7 @@
                 <w:noProof/>
                 <w:webHidden/>
               </w:rPr>
-              <w:instrText xml:space="preserve"> PAGEREF _Toc66187858 \h </w:instrText>
+              <w:instrText xml:space="preserve"> PAGEREF _Toc66346930 \h </w:instrText>
             </w:r>
             <w:r>
               <w:rPr>
@@ -3773,7 +3773,7 @@
               <w:noProof/>
             </w:rPr>
           </w:pPr>
-          <w:hyperlink w:anchor="_Toc66187859" w:history="1">
+          <w:hyperlink w:anchor="_Toc66346931" w:history="1">
             <w:r>
               <w:rPr>
                 <w:rStyle w:val="Hyperlink"/>
@@ -3814,7 +3814,7 @@
                 <w:noProof/>
                 <w:webHidden/>
               </w:rPr>
-              <w:instrText xml:space="preserve"> PAGEREF _Toc66187859 \h </w:instrText>
+              <w:instrText xml:space="preserve"> PAGEREF _Toc66346931 \h </w:instrText>
             </w:r>
             <w:r>
               <w:rPr>
@@ -3857,7 +3857,7 @@
               <w:noProof/>
             </w:rPr>
           </w:pPr>
-          <w:hyperlink w:anchor="_Toc66187860" w:history="1">
+          <w:hyperlink w:anchor="_Toc66346932" w:history="1">
             <w:r>
               <w:rPr>
                 <w:rStyle w:val="Hyperlink"/>
@@ -3898,7 +3898,7 @@
                 <w:noProof/>
                 <w:webHidden/>
               </w:rPr>
-              <w:instrText xml:space="preserve"> PAGEREF _Toc66187860 \h </w:instrText>
+              <w:instrText xml:space="preserve"> PAGEREF _Toc66346932 \h </w:instrText>
             </w:r>
             <w:r>
               <w:rPr>
@@ -3941,7 +3941,7 @@
               <w:noProof/>
             </w:rPr>
           </w:pPr>
-          <w:hyperlink w:anchor="_Toc66187861" w:history="1">
+          <w:hyperlink w:anchor="_Toc66346933" w:history="1">
             <w:r>
               <w:rPr>
                 <w:rStyle w:val="Hyperlink"/>
@@ -3982,7 +3982,7 @@
                 <w:noProof/>
                 <w:webHidden/>
               </w:rPr>
-              <w:instrText xml:space="preserve"> PAGEREF _Toc66187861 \h </w:instrText>
+              <w:instrText xml:space="preserve"> PAGEREF _Toc66346933 \h </w:instrText>
             </w:r>
             <w:r>
               <w:rPr>
@@ -4021,7 +4021,7 @@
               <w:b w:val="0"/>
             </w:rPr>
           </w:pPr>
-          <w:hyperlink w:anchor="_Toc66187862" w:history="1">
+          <w:hyperlink w:anchor="_Toc66346934" w:history="1">
             <w:r>
               <w:rPr>
                 <w:rStyle w:val="Hyperlink"/>
@@ -4045,7 +4045,7 @@
               <w:rPr>
                 <w:webHidden/>
               </w:rPr>
-              <w:instrText xml:space="preserve"> PAGEREF _Toc66187862 \h </w:instrText>
+              <w:instrText xml:space="preserve"> PAGEREF _Toc66346934 \h </w:instrText>
             </w:r>
             <w:r>
               <w:rPr>
@@ -4163,7 +4163,7 @@
       <w:bookmarkStart w:id="3" w:name="_Toc337288728"/>
       <w:bookmarkStart w:id="4" w:name="_Toc337448940"/>
       <w:bookmarkStart w:id="5" w:name="_Toc337449051"/>
-      <w:bookmarkStart w:id="6" w:name="_Toc66187841"/>
+      <w:bookmarkStart w:id="6" w:name="_Toc66346913"/>
       <w:r>
         <w:lastRenderedPageBreak/>
         <w:t>Inleiding</w:t>
@@ -4350,35 +4350,7 @@
         <w:rPr>
           <w:lang w:val="nl-BE"/>
         </w:rPr>
-        <w:t xml:space="preserve"> zal </w:t>
-      </w:r>
-      <w:proofErr w:type="spellStart"/>
-      <w:r>
-        <w:rPr>
-          <w:lang w:val="nl-BE"/>
-        </w:rPr>
-        <w:t>ict</w:t>
-      </w:r>
-      <w:proofErr w:type="spellEnd"/>
-      <w:r>
-        <w:rPr>
-          <w:lang w:val="nl-BE"/>
-        </w:rPr>
-        <w:t xml:space="preserve"> projecten en programeer en </w:t>
-      </w:r>
-      <w:proofErr w:type="spellStart"/>
-      <w:r>
-        <w:rPr>
-          <w:lang w:val="nl-BE"/>
-        </w:rPr>
-        <w:t>webtechnieken</w:t>
-      </w:r>
-      <w:proofErr w:type="spellEnd"/>
-      <w:r>
-        <w:rPr>
-          <w:lang w:val="nl-BE"/>
-        </w:rPr>
-        <w:t xml:space="preserve"> van belang zijn </w:t>
+        <w:t xml:space="preserve"> zal ict projecten en programeer en webtechnieken van belang zijn </w:t>
       </w:r>
     </w:p>
     <w:p>
@@ -4511,52 +4483,8 @@
       </w:r>
       <w:r>
         <w:tab/>
-      </w:r>
-      <w:proofErr w:type="spellStart"/>
-      <w:r>
-        <w:t>contoured</w:t>
-      </w:r>
-      <w:proofErr w:type="spellEnd"/>
-      <w:r>
-        <w:t xml:space="preserve"> </w:t>
-      </w:r>
-      <w:proofErr w:type="spellStart"/>
-      <w:r>
-        <w:t>adducted</w:t>
-      </w:r>
-      <w:proofErr w:type="spellEnd"/>
-      <w:r>
-        <w:t xml:space="preserve"> </w:t>
-      </w:r>
-      <w:proofErr w:type="spellStart"/>
-      <w:r>
-        <w:t>trochanteric</w:t>
-      </w:r>
-      <w:proofErr w:type="spellEnd"/>
-      <w:r>
-        <w:t xml:space="preserve"> </w:t>
-      </w:r>
-      <w:proofErr w:type="spellStart"/>
-      <w:r>
-        <w:t>controlled</w:t>
-      </w:r>
-      <w:proofErr w:type="spellEnd"/>
-      <w:r>
-        <w:t xml:space="preserve"> </w:t>
-      </w:r>
-      <w:proofErr w:type="spellStart"/>
-      <w:r>
-        <w:t>alignment</w:t>
-      </w:r>
-      <w:proofErr w:type="spellEnd"/>
-      <w:r>
-        <w:t xml:space="preserve"> </w:t>
-      </w:r>
-      <w:proofErr w:type="spellStart"/>
-      <w:r>
-        <w:t>method</w:t>
-      </w:r>
-      <w:proofErr w:type="spellEnd"/>
+        <w:t>contoured adducted trochanteric controlled alignment method</w:t>
+      </w:r>
     </w:p>
     <w:p/>
     <w:p>
@@ -4574,7 +4502,7 @@
       <w:pPr>
         <w:pStyle w:val="Kop1"/>
       </w:pPr>
-      <w:bookmarkStart w:id="7" w:name="_Toc66187842"/>
+      <w:bookmarkStart w:id="7" w:name="_Toc66346914"/>
       <w:r>
         <w:lastRenderedPageBreak/>
         <w:t>Probleemstelling</w:t>
@@ -4585,10 +4513,10 @@
       <w:pPr>
         <w:pStyle w:val="Kop2"/>
       </w:pPr>
-      <w:bookmarkStart w:id="8" w:name="_Toc66187843"/>
       <w:r>
         <w:t xml:space="preserve"> </w:t>
       </w:r>
+      <w:bookmarkStart w:id="8" w:name="_Toc66346915"/>
       <w:r>
         <w:t>D</w:t>
       </w:r>
@@ -4679,7 +4607,7 @@
       <w:pPr>
         <w:pStyle w:val="Kop1"/>
       </w:pPr>
-      <w:bookmarkStart w:id="9" w:name="_Toc66187844"/>
+      <w:bookmarkStart w:id="9" w:name="_Toc66346916"/>
       <w:r>
         <w:t>Hardware</w:t>
       </w:r>
@@ -4689,10 +4617,10 @@
       <w:pPr>
         <w:pStyle w:val="Kop2"/>
       </w:pPr>
-      <w:bookmarkStart w:id="10" w:name="_Toc66187845"/>
       <w:r>
         <w:t xml:space="preserve"> </w:t>
       </w:r>
+      <w:bookmarkStart w:id="10" w:name="_Toc66346917"/>
       <w:r>
         <w:t xml:space="preserve">Keuze </w:t>
       </w:r>
@@ -4711,7 +4639,7 @@
       <w:pPr>
         <w:pStyle w:val="Kop3"/>
       </w:pPr>
-      <w:bookmarkStart w:id="11" w:name="_Toc66187846"/>
+      <w:bookmarkStart w:id="11" w:name="_Toc66346918"/>
       <w:r>
         <w:t>Mogelijke keuzes</w:t>
       </w:r>
@@ -4727,16 +4655,11 @@
       <w:r>
         <w:t xml:space="preserve">De drie meest gebruikte </w:t>
       </w:r>
-      <w:proofErr w:type="spellStart"/>
       <w:r>
         <w:t>led</w:t>
       </w:r>
       <w:r>
-        <w:t>strips</w:t>
-      </w:r>
-      <w:proofErr w:type="spellEnd"/>
-      <w:r>
-        <w:t xml:space="preserve"> bij microcontrollers zijn:</w:t>
+        <w:t>strips bij microcontrollers zijn:</w:t>
       </w:r>
     </w:p>
     <w:p>
@@ -4809,16 +4732,11 @@
       <w:r>
         <w:t xml:space="preserve"> van deze </w:t>
       </w:r>
-      <w:proofErr w:type="spellStart"/>
       <w:r>
         <w:t>led</w:t>
       </w:r>
       <w:r>
-        <w:t>strips</w:t>
-      </w:r>
-      <w:proofErr w:type="spellEnd"/>
-      <w:r>
-        <w:t xml:space="preserve"> worden gehaald.  </w:t>
+        <w:t xml:space="preserve">strips worden gehaald.  </w:t>
       </w:r>
     </w:p>
     <w:p>
@@ -4828,7 +4746,7 @@
       <w:r>
         <w:t xml:space="preserve"> </w:t>
       </w:r>
-      <w:bookmarkStart w:id="12" w:name="_Toc66187847"/>
+      <w:bookmarkStart w:id="12" w:name="_Toc66346919"/>
       <w:r>
         <w:t>Snelheid bepaling</w:t>
       </w:r>
@@ -4989,7 +4907,13 @@
         <w:t>s per seconde.</w:t>
       </w:r>
       <w:r>
-        <w:t xml:space="preserve"> Er is echter nog 1 root nadeel de timing van de bits doorgeven is cruciaal dus moet de microcontroller heel de tijd bezig zijn met de </w:t>
+        <w:t xml:space="preserve"> Er is echter nog 1 </w:t>
+      </w:r>
+      <w:r>
+        <w:t>g</w:t>
+      </w:r>
+      <w:r>
+        <w:t xml:space="preserve">root nadeel de timing van de bits doorgeven is cruciaal dus moet de microcontroller heel de tijd bezig zijn met de </w:t>
       </w:r>
       <w:r>
         <w:t>led</w:t>
@@ -4997,13 +4921,8 @@
       <w:r>
         <w:t xml:space="preserve">s en als het een </w:t>
       </w:r>
-      <w:proofErr w:type="spellStart"/>
-      <w:r>
-        <w:t>interrupt</w:t>
-      </w:r>
-      <w:proofErr w:type="spellEnd"/>
-      <w:r>
-        <w:t xml:space="preserve"> </w:t>
+      <w:r>
+        <w:t xml:space="preserve">interrupt </w:t>
       </w:r>
       <w:r>
         <w:t xml:space="preserve">krijgt </w:t>
@@ -5181,16 +5100,34 @@
         <w:t>led</w:t>
       </w:r>
       <w:r>
-        <w:t>strip werkt ook met 1 clock pin en 2 data pin</w:t>
-      </w:r>
-      <w:r>
-        <w:t xml:space="preserve">s. Deze </w:t>
+        <w:t xml:space="preserve">strip werkt ook met </w:t>
+      </w:r>
+      <w:r>
+        <w:t>een</w:t>
+      </w:r>
+      <w:r>
+        <w:t xml:space="preserve"> clock pin en </w:t>
+      </w:r>
+      <w:r>
+        <w:t>een</w:t>
+      </w:r>
+      <w:r>
+        <w:t xml:space="preserve"> data pin</w:t>
+      </w:r>
+      <w:r>
+        <w:t xml:space="preserve">. Deze </w:t>
       </w:r>
       <w:r>
         <w:t>led</w:t>
       </w:r>
       <w:r>
-        <w:t xml:space="preserve"> zonder clock pin zal op 4Mhz werken. Dit is te traag en met hetzelfde probleem van timing als de </w:t>
+        <w:t xml:space="preserve"> zonder clock pin zal op 4</w:t>
+      </w:r>
+      <w:r>
+        <w:t>M</w:t>
+      </w:r>
+      <w:r>
+        <w:t xml:space="preserve">hz werken. Dit is te traag en met hetzelfde probleem van timing als de </w:t>
       </w:r>
       <w:r>
         <w:lastRenderedPageBreak/>
@@ -5278,26 +5215,14 @@
     </w:p>
     <w:p>
       <w:pPr>
-        <w:rPr>
-          <w:lang w:val="nl-BE"/>
-        </w:rPr>
-      </w:pPr>
-    </w:p>
-    <w:p>
+        <w:pStyle w:val="Kop2"/>
+      </w:pPr>
       <w:bookmarkStart w:id="13" w:name="_Toc163711469"/>
       <w:bookmarkStart w:id="14" w:name="_Toc473058942"/>
-      <w:r>
-        <w:t>punt de conclusies te noteren. De argumenten voor deze conclusies herhaal je niet. Nadien maak je er een doorlopende tekst van.</w:t>
-      </w:r>
-    </w:p>
-    <w:p>
-      <w:pPr>
-        <w:pStyle w:val="Kop2"/>
-      </w:pPr>
+      <w:bookmarkStart w:id="15" w:name="_Toc66346920"/>
       <w:r>
         <w:t xml:space="preserve"> </w:t>
       </w:r>
-      <w:bookmarkStart w:id="15" w:name="_Toc66187848"/>
       <w:r>
         <w:t>Keuze motor</w:t>
       </w:r>
@@ -5341,7 +5266,7 @@
       <w:pPr>
         <w:pStyle w:val="Kop3"/>
       </w:pPr>
-      <w:bookmarkStart w:id="16" w:name="_Toc66187849"/>
+      <w:bookmarkStart w:id="16" w:name="_Toc66346921"/>
       <w:r>
         <w:t>Buck Boost Converter</w:t>
       </w:r>
@@ -5371,7 +5296,7 @@
       <w:pPr>
         <w:pStyle w:val="Kop3"/>
       </w:pPr>
-      <w:bookmarkStart w:id="17" w:name="_Toc66187850"/>
+      <w:bookmarkStart w:id="17" w:name="_Toc66346922"/>
       <w:r>
         <w:t>230</w:t>
       </w:r>
@@ -5430,7 +5355,7 @@
       <w:r>
         <w:t xml:space="preserve"> </w:t>
       </w:r>
-      <w:bookmarkStart w:id="18" w:name="_Toc66187851"/>
+      <w:bookmarkStart w:id="18" w:name="_Toc66346923"/>
       <w:r>
         <w:t>Keuze micro controller</w:t>
       </w:r>
@@ -5445,15 +5370,7 @@
         </w:rPr>
       </w:pPr>
       <w:r>
-        <w:t xml:space="preserve">Bij de keuze van de micro controller werd het al snel een strijd tussen een </w:t>
-      </w:r>
-      <w:proofErr w:type="spellStart"/>
-      <w:r>
-        <w:t>arduino</w:t>
-      </w:r>
-      <w:proofErr w:type="spellEnd"/>
-      <w:r>
-        <w:t xml:space="preserve"> en een </w:t>
+        <w:t xml:space="preserve">Bij de keuze van de micro controller werd het al snel een strijd tussen een arduino en een </w:t>
       </w:r>
       <w:r>
         <w:rPr>
@@ -5485,89 +5402,50 @@
           <w:szCs w:val="22"/>
           <w:lang w:val="nl-BE" w:eastAsia="en-US"/>
         </w:rPr>
-        <w:t xml:space="preserve"> een sterkere en snellere CPU heeft en makkelijke toegang tot het internet. Een </w:t>
-      </w:r>
-      <w:proofErr w:type="spellStart"/>
+        <w:t xml:space="preserve"> een sterkere en snellere CPU heeft en makkelijke toegang tot het internet. Een arduino heeft dan weer het voordeel dat hij makkelijker analoge signalen kan uitlezen en sturen en dat hij goedkoper is zeker als je met bv een nano gaat werken. Ik kan beter met de </w:t>
+      </w:r>
       <w:r>
         <w:rPr>
           <w:rFonts w:eastAsiaTheme="minorHAnsi"/>
           <w:szCs w:val="22"/>
           <w:lang w:val="nl-BE" w:eastAsia="en-US"/>
         </w:rPr>
-        <w:t>arduino</w:t>
-      </w:r>
-      <w:proofErr w:type="spellEnd"/>
-      <w:r>
-        <w:rPr>
-          <w:rFonts w:eastAsiaTheme="minorHAnsi"/>
-          <w:szCs w:val="22"/>
+        <w:t>Raspberry</w:t>
+      </w:r>
+      <w:r>
+        <w:t xml:space="preserve"> werken omdat ik zeer goed gebruik kan maken van de snellere CP</w:t>
+      </w:r>
+      <w:r>
+        <w:t xml:space="preserve">U om snel genoeg </w:t>
+      </w:r>
+      <w:r>
+        <w:t>led</w:t>
+      </w:r>
+      <w:r>
+        <w:t xml:space="preserve">s te kunnen sturen en </w:t>
+      </w:r>
+      <w:r>
+        <w:t>de internet aansluiting kan eventueel gebruikt worden om</w:t>
+      </w:r>
+      <w:r>
+        <w:t xml:space="preserve"> de abeelding te wijzigen met behulp van het internet.</w:t>
+      </w:r>
+    </w:p>
+    <w:p>
+      <w:pPr>
+        <w:pStyle w:val="Kop2"/>
+        <w:rPr>
           <w:lang w:val="nl-BE" w:eastAsia="en-US"/>
         </w:rPr>
-        <w:t xml:space="preserve"> heeft dan weer het voordeel dat hij makkelijker analoge signalen kan uitlezen en sturen en dat hij goedkoper is zeker als je met bv een </w:t>
-      </w:r>
-      <w:proofErr w:type="spellStart"/>
-      <w:r>
-        <w:rPr>
-          <w:rFonts w:eastAsiaTheme="minorHAnsi"/>
-          <w:szCs w:val="22"/>
+      </w:pPr>
+      <w:r>
+        <w:rPr>
           <w:lang w:val="nl-BE" w:eastAsia="en-US"/>
         </w:rPr>
-        <w:t>nano</w:t>
-      </w:r>
-      <w:proofErr w:type="spellEnd"/>
-      <w:r>
-        <w:rPr>
-          <w:rFonts w:eastAsiaTheme="minorHAnsi"/>
-          <w:szCs w:val="22"/>
-          <w:lang w:val="nl-BE" w:eastAsia="en-US"/>
-        </w:rPr>
-        <w:t xml:space="preserve"> gaat werken. Ik kan beter met de </w:t>
-      </w:r>
-      <w:r>
-        <w:rPr>
-          <w:rFonts w:eastAsiaTheme="minorHAnsi"/>
-          <w:szCs w:val="22"/>
-          <w:lang w:val="nl-BE" w:eastAsia="en-US"/>
-        </w:rPr>
-        <w:t>Raspberry</w:t>
-      </w:r>
-      <w:r>
-        <w:t xml:space="preserve"> werken omdat ik zeer goed gebruik kan maken van de snellere CP</w:t>
-      </w:r>
-      <w:r>
-        <w:t xml:space="preserve">U om snel genoeg </w:t>
-      </w:r>
-      <w:r>
-        <w:t>led</w:t>
-      </w:r>
-      <w:r>
-        <w:t xml:space="preserve">s te kunnen sturen en </w:t>
-      </w:r>
-      <w:r>
-        <w:t xml:space="preserve">de internet </w:t>
-      </w:r>
-      <w:r>
         <w:lastRenderedPageBreak/>
-        <w:t>aansluiting kan eventueel gebruikt worden om</w:t>
-      </w:r>
-      <w:r>
-        <w:t xml:space="preserve"> de abeelding te wijzigen met behulp van het internet.</w:t>
-      </w:r>
-    </w:p>
-    <w:p>
-      <w:pPr>
-        <w:pStyle w:val="Kop2"/>
-        <w:rPr>
-          <w:lang w:val="nl-BE" w:eastAsia="en-US"/>
-        </w:rPr>
-      </w:pPr>
-      <w:bookmarkStart w:id="19" w:name="_Toc66187852"/>
-      <w:r>
-        <w:rPr>
-          <w:lang w:val="nl-BE" w:eastAsia="en-US"/>
-        </w:rPr>
         <w:t xml:space="preserve"> </w:t>
       </w:r>
+      <w:bookmarkStart w:id="19" w:name="_Toc66346924"/>
       <w:r>
         <w:rPr>
           <w:lang w:val="nl-BE" w:eastAsia="en-US"/>
@@ -5629,13 +5507,13 @@
           <w:lang w:val="nl-BE" w:eastAsia="en-US"/>
         </w:rPr>
       </w:pPr>
-      <w:bookmarkStart w:id="20" w:name="_Toc66187853"/>
       <w:r>
         <w:rPr>
           <w:lang w:val="nl-BE" w:eastAsia="en-US"/>
         </w:rPr>
         <w:t xml:space="preserve"> </w:t>
       </w:r>
+      <w:bookmarkStart w:id="20" w:name="_Toc66346925"/>
       <w:r>
         <w:rPr>
           <w:lang w:val="nl-BE" w:eastAsia="en-US"/>
@@ -5693,7 +5571,7 @@
           <w:lang w:val="nl-BE" w:eastAsia="en-US"/>
         </w:rPr>
       </w:pPr>
-      <w:bookmarkStart w:id="21" w:name="_Toc66187854"/>
+      <w:bookmarkStart w:id="21" w:name="_Toc66346926"/>
       <w:r>
         <w:rPr>
           <w:lang w:val="nl-BE" w:eastAsia="en-US"/>
@@ -5734,13 +5612,13 @@
           <w:lang w:val="nl-BE" w:eastAsia="en-US"/>
         </w:rPr>
       </w:pPr>
-      <w:bookmarkStart w:id="22" w:name="_Toc66187855"/>
       <w:r>
         <w:rPr>
           <w:lang w:val="nl-BE" w:eastAsia="en-US"/>
         </w:rPr>
         <w:t xml:space="preserve"> </w:t>
       </w:r>
+      <w:bookmarkStart w:id="22" w:name="_Toc66346927"/>
       <w:r>
         <w:rPr>
           <w:lang w:val="nl-BE" w:eastAsia="en-US"/>
@@ -5836,9 +5714,11 @@
       <w:r>
         <w:t xml:space="preserve"> </w:t>
       </w:r>
+      <w:bookmarkStart w:id="23" w:name="_Toc66346928"/>
       <w:r>
         <w:t>Constructie</w:t>
       </w:r>
+      <w:bookmarkEnd w:id="23"/>
     </w:p>
     <w:p>
       <w:pPr>
@@ -5984,16 +5864,16 @@
           <w:numId w:val="0"/>
         </w:numPr>
       </w:pPr>
-      <w:bookmarkStart w:id="23" w:name="_Toc337449059"/>
-      <w:bookmarkStart w:id="24" w:name="_Toc66187857"/>
+      <w:bookmarkStart w:id="24" w:name="_Toc337449059"/>
+      <w:bookmarkStart w:id="25" w:name="_Toc66346929"/>
       <w:bookmarkEnd w:id="13"/>
       <w:bookmarkEnd w:id="14"/>
       <w:r>
         <w:lastRenderedPageBreak/>
         <w:t>Literatuurlijst</w:t>
       </w:r>
-      <w:bookmarkEnd w:id="23"/>
       <w:bookmarkEnd w:id="24"/>
+      <w:bookmarkEnd w:id="25"/>
     </w:p>
     <w:p>
       <w:pPr>
@@ -6005,15 +5885,15 @@
         </w:numPr>
         <w:shd w:val="clear" w:color="auto" w:fill="auto"/>
       </w:pPr>
-      <w:bookmarkStart w:id="25" w:name="_Toc335241683"/>
-      <w:bookmarkStart w:id="26" w:name="_Toc337449060"/>
-      <w:bookmarkStart w:id="27" w:name="_Toc66187858"/>
+      <w:bookmarkStart w:id="26" w:name="_Toc335241683"/>
+      <w:bookmarkStart w:id="27" w:name="_Toc337449060"/>
+      <w:bookmarkStart w:id="28" w:name="_Toc66346930"/>
       <w:r>
         <w:t>Boeken</w:t>
       </w:r>
-      <w:bookmarkEnd w:id="25"/>
       <w:bookmarkEnd w:id="26"/>
       <w:bookmarkEnd w:id="27"/>
+      <w:bookmarkEnd w:id="28"/>
     </w:p>
     <w:p>
       <w:pPr>
@@ -6022,30 +5902,14 @@
       <w:r>
         <w:t xml:space="preserve">VANOUTRIVE, E., DISCART, C., </w:t>
       </w:r>
-      <w:proofErr w:type="spellStart"/>
       <w:r>
         <w:rPr>
           <w:i/>
         </w:rPr>
-        <w:t>BioNaturalis</w:t>
-      </w:r>
-      <w:proofErr w:type="spellEnd"/>
-      <w:r>
-        <w:rPr>
-          <w:i/>
-        </w:rPr>
-        <w:t xml:space="preserve"> 3, leerwerkboek, biologie,</w:t>
-      </w:r>
-      <w:r>
-        <w:t xml:space="preserve"> Wolters </w:t>
-      </w:r>
-      <w:proofErr w:type="spellStart"/>
-      <w:r>
-        <w:t>Plantyn</w:t>
-      </w:r>
-      <w:proofErr w:type="spellEnd"/>
-      <w:r>
-        <w:t>, Mechelen, 2012.</w:t>
+        <w:t>BioNaturalis 3, leerwerkboek, biologie,</w:t>
+      </w:r>
+      <w:r>
+        <w:t xml:space="preserve"> Wolters Plantyn, Mechelen, 2012.</w:t>
       </w:r>
     </w:p>
     <w:p>
@@ -6059,15 +5923,15 @@
         <w:shd w:val="clear" w:color="auto" w:fill="auto"/>
         <w:ind w:left="0" w:firstLine="0"/>
       </w:pPr>
-      <w:bookmarkStart w:id="28" w:name="_Toc335241684"/>
-      <w:bookmarkStart w:id="29" w:name="_Toc337449061"/>
-      <w:bookmarkStart w:id="30" w:name="_Toc66187859"/>
+      <w:bookmarkStart w:id="29" w:name="_Toc335241684"/>
+      <w:bookmarkStart w:id="30" w:name="_Toc337449061"/>
+      <w:bookmarkStart w:id="31" w:name="_Toc66346931"/>
       <w:r>
         <w:t>Tijdschriften</w:t>
       </w:r>
-      <w:bookmarkEnd w:id="28"/>
       <w:bookmarkEnd w:id="29"/>
       <w:bookmarkEnd w:id="30"/>
+      <w:bookmarkEnd w:id="31"/>
     </w:p>
     <w:p>
       <w:pPr>
@@ -6097,15 +5961,15 @@
         <w:shd w:val="clear" w:color="auto" w:fill="auto"/>
         <w:ind w:left="0" w:firstLine="0"/>
       </w:pPr>
-      <w:bookmarkStart w:id="31" w:name="_Toc335241685"/>
-      <w:bookmarkStart w:id="32" w:name="_Toc337449062"/>
-      <w:bookmarkStart w:id="33" w:name="_Toc66187860"/>
+      <w:bookmarkStart w:id="32" w:name="_Toc335241685"/>
+      <w:bookmarkStart w:id="33" w:name="_Toc337449062"/>
+      <w:bookmarkStart w:id="34" w:name="_Toc66346932"/>
       <w:r>
         <w:t>Interne documentatie</w:t>
       </w:r>
-      <w:bookmarkEnd w:id="31"/>
       <w:bookmarkEnd w:id="32"/>
       <w:bookmarkEnd w:id="33"/>
+      <w:bookmarkEnd w:id="34"/>
       <w:r>
         <w:t xml:space="preserve"> </w:t>
       </w:r>
@@ -6141,15 +6005,15 @@
         <w:shd w:val="clear" w:color="auto" w:fill="auto"/>
         <w:ind w:left="0" w:firstLine="0"/>
       </w:pPr>
-      <w:bookmarkStart w:id="34" w:name="_Toc335241686"/>
-      <w:bookmarkStart w:id="35" w:name="_Toc337449063"/>
-      <w:bookmarkStart w:id="36" w:name="_Toc66187861"/>
+      <w:bookmarkStart w:id="35" w:name="_Toc335241686"/>
+      <w:bookmarkStart w:id="36" w:name="_Toc337449063"/>
+      <w:bookmarkStart w:id="37" w:name="_Toc66346933"/>
       <w:r>
         <w:t>Elektronische bronnen</w:t>
       </w:r>
-      <w:bookmarkEnd w:id="34"/>
       <w:bookmarkEnd w:id="35"/>
       <w:bookmarkEnd w:id="36"/>
+      <w:bookmarkEnd w:id="37"/>
     </w:p>
     <w:p>
       <w:pPr>
@@ -6195,21 +6059,7 @@
         <w:rPr>
           <w:i/>
         </w:rPr>
-        <w:t xml:space="preserve">Belgen besmet met dodelijk virus </w:t>
-      </w:r>
-      <w:proofErr w:type="spellStart"/>
-      <w:r>
-        <w:rPr>
-          <w:i/>
-        </w:rPr>
-        <w:t>Yosemite</w:t>
-      </w:r>
-      <w:proofErr w:type="spellEnd"/>
-      <w:r>
-        <w:rPr>
-          <w:i/>
-        </w:rPr>
-        <w:t xml:space="preserve"> Park?</w:t>
+        <w:t>Belgen besmet met dodelijk virus Yosemite Park?</w:t>
       </w:r>
       <w:r>
         <w:t>, internet, 2012-09-04, (</w:t>
@@ -6309,8 +6159,8 @@
           <w:lang w:val="nl-BE"/>
         </w:rPr>
       </w:pPr>
-      <w:bookmarkStart w:id="37" w:name="_Toc337449064"/>
-      <w:bookmarkStart w:id="38" w:name="_Toc66187862"/>
+      <w:bookmarkStart w:id="38" w:name="_Toc337449064"/>
+      <w:bookmarkStart w:id="39" w:name="_Toc66346934"/>
       <w:r>
         <w:rPr>
           <w:lang w:val="nl-BE"/>
@@ -6318,8 +6168,8 @@
         <w:lastRenderedPageBreak/>
         <w:t>Bijlagen</w:t>
       </w:r>
-      <w:bookmarkEnd w:id="37"/>
       <w:bookmarkEnd w:id="38"/>
+      <w:bookmarkEnd w:id="39"/>
     </w:p>
     <w:p>
       <w:pPr>
@@ -10666,7 +10516,7 @@
     <w:charset w:val="00"/>
     <w:family w:val="roman"/>
     <w:pitch w:val="variable"/>
-    <w:sig w:usb0="20002A87" w:usb1="80000000" w:usb2="00000008" w:usb3="00000000" w:csb0="000001FF" w:csb1="00000000"/>
+    <w:sig w:usb0="E0002EFF" w:usb1="C000785B" w:usb2="00000009" w:usb3="00000000" w:csb0="000001FF" w:csb1="00000000"/>
   </w:font>
   <w:font w:name="Symbol">
     <w:panose1 w:val="05050102010706020507"/>
@@ -10687,7 +10537,7 @@
     <w:charset w:val="00"/>
     <w:family w:val="roman"/>
     <w:pitch w:val="variable"/>
-    <w:sig w:usb0="A00002EF" w:usb1="4000004B" w:usb2="00000000" w:usb3="00000000" w:csb0="0000009F" w:csb1="00000000"/>
+    <w:sig w:usb0="E00006FF" w:usb1="420024FF" w:usb2="02000000" w:usb3="00000000" w:csb0="0000019F" w:csb1="00000000"/>
   </w:font>
   <w:font w:name="Wingdings">
     <w:panose1 w:val="05000000000000000000"/>
@@ -10724,7 +10574,7 @@
     <w:charset w:val="00"/>
     <w:family w:val="swiss"/>
     <w:pitch w:val="variable"/>
-    <w:sig w:usb0="A00002EF" w:usb1="4000207B" w:usb2="00000000" w:usb3="00000000" w:csb0="0000009F" w:csb1="00000000"/>
+    <w:sig w:usb0="E4002EFF" w:usb1="C000247B" w:usb2="00000009" w:usb3="00000000" w:csb0="000001FF" w:csb1="00000000"/>
   </w:font>
   <w:font w:name="Lucida Grande">
     <w:altName w:val="Times New Roman"/>
@@ -10776,7 +10626,7 @@
     <w:charset w:val="00"/>
     <w:family w:val="swiss"/>
     <w:pitch w:val="variable"/>
-    <w:sig w:usb0="A00002EF" w:usb1="4000207B" w:usb2="00000000" w:usb3="00000000" w:csb0="0000009F" w:csb1="00000000"/>
+    <w:sig w:usb0="E4002EFF" w:usb1="C000247B" w:usb2="00000009" w:usb3="00000000" w:csb0="000001FF" w:csb1="00000000"/>
   </w:font>
 </w:fonts>
 </file>
@@ -10848,6 +10698,7 @@
     <w:rsid w:val="00D124EE"/>
     <w:rsid w:val="00D22E88"/>
     <w:rsid w:val="00E0738D"/>
+    <w:rsid w:val="00E407A9"/>
     <w:rsid w:val="00E46FD0"/>
     <w:rsid w:val="00EC0577"/>
     <w:rsid w:val="00EF7F81"/>
@@ -11783,21 +11634,6 @@
 </file>
 
 <file path=customXml/item1.xml><?xml version="1.0" encoding="utf-8"?>
-<p:properties xmlns:p="http://schemas.microsoft.com/office/2006/metadata/properties" xmlns:xsi="http://www.w3.org/2001/XMLSchema-instance" xmlns:pc="http://schemas.microsoft.com/office/infopath/2007/PartnerControls">
-  <documentManagement/>
-</p:properties>
-</file>
-
-<file path=customXml/item2.xml><?xml version="1.0" encoding="utf-8"?>
-<?mso-contentType ?>
-<FormTemplates xmlns="http://schemas.microsoft.com/sharepoint/v3/contenttype/forms">
-  <Display>DocumentLibraryForm</Display>
-  <Edit>DocumentLibraryForm</Edit>
-  <New>DocumentLibraryForm</New>
-</FormTemplates>
-</file>
-
-<file path=customXml/item3.xml><?xml version="1.0" encoding="utf-8"?>
 <ct:contentTypeSchema xmlns:ct="http://schemas.microsoft.com/office/2006/metadata/contentType" xmlns:ma="http://schemas.microsoft.com/office/2006/metadata/properties/metaAttributes" ct:_="" ma:_="" ma:contentTypeName="Document" ma:contentTypeID="0x01010038BE5D032C80154D85EF26D93C48163D" ma:contentTypeVersion="6" ma:contentTypeDescription="Een nieuw document maken." ma:contentTypeScope="" ma:versionID="d72e267341d8041af80071ef767968cd">
   <xsd:schema xmlns:xsd="http://www.w3.org/2001/XMLSchema" xmlns:xs="http://www.w3.org/2001/XMLSchema" xmlns:p="http://schemas.microsoft.com/office/2006/metadata/properties" xmlns:ns2="80e4378b-39d6-4f25-8a77-bc41c8b557eb" targetNamespace="http://schemas.microsoft.com/office/2006/metadata/properties" ma:root="true" ma:fieldsID="947cbb74f10fe9d18150e943b76caea2" ns2:_="">
     <xsd:import namespace="80e4378b-39d6-4f25-8a77-bc41c8b557eb"/>
@@ -11953,28 +11789,26 @@
 </ct:contentTypeSchema>
 </file>
 
+<file path=customXml/item2.xml><?xml version="1.0" encoding="utf-8"?>
+<?mso-contentType ?>
+<FormTemplates xmlns="http://schemas.microsoft.com/sharepoint/v3/contenttype/forms">
+  <Display>DocumentLibraryForm</Display>
+  <Edit>DocumentLibraryForm</Edit>
+  <New>DocumentLibraryForm</New>
+</FormTemplates>
+</file>
+
+<file path=customXml/item3.xml><?xml version="1.0" encoding="utf-8"?>
+<p:properties xmlns:p="http://schemas.microsoft.com/office/2006/metadata/properties" xmlns:xsi="http://www.w3.org/2001/XMLSchema-instance" xmlns:pc="http://schemas.microsoft.com/office/infopath/2007/PartnerControls">
+  <documentManagement/>
+</p:properties>
+</file>
+
 <file path=customXml/item4.xml><?xml version="1.0" encoding="utf-8"?>
 <b:Sources xmlns:b="http://schemas.openxmlformats.org/officeDocument/2006/bibliography" xmlns="http://schemas.openxmlformats.org/officeDocument/2006/bibliography" SelectedStyle="/APA.XSL" StyleName="APA"/>
 </file>
 
 <file path=customXml/itemProps1.xml><?xml version="1.0" encoding="utf-8"?>
-<ds:datastoreItem xmlns:ds="http://schemas.openxmlformats.org/officeDocument/2006/customXml" ds:itemID="{CB11E5C1-AA1A-43EF-8657-C21F06D77442}">
-  <ds:schemaRefs>
-    <ds:schemaRef ds:uri="http://schemas.microsoft.com/office/2006/metadata/properties"/>
-    <ds:schemaRef ds:uri="http://schemas.microsoft.com/office/infopath/2007/PartnerControls"/>
-  </ds:schemaRefs>
-</ds:datastoreItem>
-</file>
-
-<file path=customXml/itemProps2.xml><?xml version="1.0" encoding="utf-8"?>
-<ds:datastoreItem xmlns:ds="http://schemas.openxmlformats.org/officeDocument/2006/customXml" ds:itemID="{F8AB32E5-DB07-4474-AF5C-CA80C2879E52}">
-  <ds:schemaRefs>
-    <ds:schemaRef ds:uri="http://schemas.microsoft.com/sharepoint/v3/contenttype/forms"/>
-  </ds:schemaRefs>
-</ds:datastoreItem>
-</file>
-
-<file path=customXml/itemProps3.xml><?xml version="1.0" encoding="utf-8"?>
 <ds:datastoreItem xmlns:ds="http://schemas.openxmlformats.org/officeDocument/2006/customXml" ds:itemID="{1C0C0045-78A6-4328-BF65-725EC51CDD54}">
   <ds:schemaRefs>
     <ds:schemaRef ds:uri="http://schemas.microsoft.com/office/2006/metadata/contentType"/>
@@ -11992,6 +11826,23 @@
 </ds:datastoreItem>
 </file>
 
+<file path=customXml/itemProps2.xml><?xml version="1.0" encoding="utf-8"?>
+<ds:datastoreItem xmlns:ds="http://schemas.openxmlformats.org/officeDocument/2006/customXml" ds:itemID="{F8AB32E5-DB07-4474-AF5C-CA80C2879E52}">
+  <ds:schemaRefs>
+    <ds:schemaRef ds:uri="http://schemas.microsoft.com/sharepoint/v3/contenttype/forms"/>
+  </ds:schemaRefs>
+</ds:datastoreItem>
+</file>
+
+<file path=customXml/itemProps3.xml><?xml version="1.0" encoding="utf-8"?>
+<ds:datastoreItem xmlns:ds="http://schemas.openxmlformats.org/officeDocument/2006/customXml" ds:itemID="{CB11E5C1-AA1A-43EF-8657-C21F06D77442}">
+  <ds:schemaRefs>
+    <ds:schemaRef ds:uri="http://schemas.microsoft.com/office/2006/metadata/properties"/>
+    <ds:schemaRef ds:uri="http://schemas.microsoft.com/office/infopath/2007/PartnerControls"/>
+  </ds:schemaRefs>
+</ds:datastoreItem>
+</file>
+
 <file path=customXml/itemProps4.xml><?xml version="1.0" encoding="utf-8"?>
 <ds:datastoreItem xmlns:ds="http://schemas.openxmlformats.org/officeDocument/2006/customXml" ds:itemID="{A1BFA370-BA74-4FED-A4D1-6D4C65BF7460}">
   <ds:schemaRefs>

--- a/Bundel/Timo GIP EM - ICT (1).docx
+++ b/Bundel/Timo GIP EM - ICT (1).docx
@@ -4350,7 +4350,35 @@
         <w:rPr>
           <w:lang w:val="nl-BE"/>
         </w:rPr>
-        <w:t xml:space="preserve"> zal ict projecten en programeer en webtechnieken van belang zijn </w:t>
+        <w:t xml:space="preserve"> zal </w:t>
+      </w:r>
+      <w:proofErr w:type="spellStart"/>
+      <w:r>
+        <w:rPr>
+          <w:lang w:val="nl-BE"/>
+        </w:rPr>
+        <w:t>ict</w:t>
+      </w:r>
+      <w:proofErr w:type="spellEnd"/>
+      <w:r>
+        <w:rPr>
+          <w:lang w:val="nl-BE"/>
+        </w:rPr>
+        <w:t xml:space="preserve"> projecten en programeer en </w:t>
+      </w:r>
+      <w:proofErr w:type="spellStart"/>
+      <w:r>
+        <w:rPr>
+          <w:lang w:val="nl-BE"/>
+        </w:rPr>
+        <w:t>webtechnieken</w:t>
+      </w:r>
+      <w:proofErr w:type="spellEnd"/>
+      <w:r>
+        <w:rPr>
+          <w:lang w:val="nl-BE"/>
+        </w:rPr>
+        <w:t xml:space="preserve"> van belang zijn </w:t>
       </w:r>
     </w:p>
     <w:p>
@@ -4483,8 +4511,52 @@
       </w:r>
       <w:r>
         <w:tab/>
-        <w:t>contoured adducted trochanteric controlled alignment method</w:t>
-      </w:r>
+      </w:r>
+      <w:proofErr w:type="spellStart"/>
+      <w:r>
+        <w:t>contoured</w:t>
+      </w:r>
+      <w:proofErr w:type="spellEnd"/>
+      <w:r>
+        <w:t xml:space="preserve"> </w:t>
+      </w:r>
+      <w:proofErr w:type="spellStart"/>
+      <w:r>
+        <w:t>adducted</w:t>
+      </w:r>
+      <w:proofErr w:type="spellEnd"/>
+      <w:r>
+        <w:t xml:space="preserve"> </w:t>
+      </w:r>
+      <w:proofErr w:type="spellStart"/>
+      <w:r>
+        <w:t>trochanteric</w:t>
+      </w:r>
+      <w:proofErr w:type="spellEnd"/>
+      <w:r>
+        <w:t xml:space="preserve"> </w:t>
+      </w:r>
+      <w:proofErr w:type="spellStart"/>
+      <w:r>
+        <w:t>controlled</w:t>
+      </w:r>
+      <w:proofErr w:type="spellEnd"/>
+      <w:r>
+        <w:t xml:space="preserve"> </w:t>
+      </w:r>
+      <w:proofErr w:type="spellStart"/>
+      <w:r>
+        <w:t>alignment</w:t>
+      </w:r>
+      <w:proofErr w:type="spellEnd"/>
+      <w:r>
+        <w:t xml:space="preserve"> </w:t>
+      </w:r>
+      <w:proofErr w:type="spellStart"/>
+      <w:r>
+        <w:t>method</w:t>
+      </w:r>
+      <w:proofErr w:type="spellEnd"/>
     </w:p>
     <w:p/>
     <w:p>
@@ -4655,11 +4727,16 @@
       <w:r>
         <w:t xml:space="preserve">De drie meest gebruikte </w:t>
       </w:r>
+      <w:proofErr w:type="spellStart"/>
       <w:r>
         <w:t>led</w:t>
       </w:r>
       <w:r>
-        <w:t>strips bij microcontrollers zijn:</w:t>
+        <w:t>strips</w:t>
+      </w:r>
+      <w:proofErr w:type="spellEnd"/>
+      <w:r>
+        <w:t xml:space="preserve"> bij microcontrollers zijn:</w:t>
       </w:r>
     </w:p>
     <w:p>
@@ -4732,11 +4809,16 @@
       <w:r>
         <w:t xml:space="preserve"> van deze </w:t>
       </w:r>
+      <w:proofErr w:type="spellStart"/>
       <w:r>
         <w:t>led</w:t>
       </w:r>
       <w:r>
-        <w:t xml:space="preserve">strips worden gehaald.  </w:t>
+        <w:t>strips</w:t>
+      </w:r>
+      <w:proofErr w:type="spellEnd"/>
+      <w:r>
+        <w:t xml:space="preserve"> worden gehaald.  </w:t>
       </w:r>
     </w:p>
     <w:p>
@@ -5217,16 +5299,16 @@
       <w:pPr>
         <w:pStyle w:val="Kop2"/>
       </w:pPr>
-      <w:bookmarkStart w:id="13" w:name="_Toc163711469"/>
-      <w:bookmarkStart w:id="14" w:name="_Toc473058942"/>
-      <w:bookmarkStart w:id="15" w:name="_Toc66346920"/>
+      <w:bookmarkStart w:id="13" w:name="_Toc66346920"/>
+      <w:bookmarkStart w:id="14" w:name="_Toc163711469"/>
+      <w:bookmarkStart w:id="15" w:name="_Toc473058942"/>
       <w:r>
         <w:t xml:space="preserve"> </w:t>
       </w:r>
       <w:r>
         <w:t>Keuze motor</w:t>
       </w:r>
-      <w:bookmarkEnd w:id="15"/>
+      <w:bookmarkEnd w:id="13"/>
     </w:p>
     <w:p>
       <w:pPr>
@@ -5402,7 +5484,25 @@
           <w:szCs w:val="22"/>
           <w:lang w:val="nl-BE" w:eastAsia="en-US"/>
         </w:rPr>
-        <w:t xml:space="preserve"> een sterkere en snellere CPU heeft en makkelijke toegang tot het internet. Een arduino heeft dan weer het voordeel dat hij makkelijker analoge signalen kan uitlezen en sturen en dat hij goedkoper is zeker als je met bv een nano gaat werken. Ik kan beter met de </w:t>
+        <w:t xml:space="preserve"> een sterkere en snellere CPU heeft en makkelijke toegang tot het internet. Een arduino heeft dan weer het voordeel dat hij makkelijker analoge signalen kan uitlezen en sturen en dat hij goedkoper is zeker als je met bv een </w:t>
+      </w:r>
+      <w:proofErr w:type="spellStart"/>
+      <w:r>
+        <w:rPr>
+          <w:rFonts w:eastAsiaTheme="minorHAnsi"/>
+          <w:szCs w:val="22"/>
+          <w:lang w:val="nl-BE" w:eastAsia="en-US"/>
+        </w:rPr>
+        <w:t>nano</w:t>
+      </w:r>
+      <w:proofErr w:type="spellEnd"/>
+      <w:r>
+        <w:rPr>
+          <w:rFonts w:eastAsiaTheme="minorHAnsi"/>
+          <w:szCs w:val="22"/>
+          <w:lang w:val="nl-BE" w:eastAsia="en-US"/>
+        </w:rPr>
+        <w:t xml:space="preserve"> gaat werken. Ik kan beter met de </w:t>
       </w:r>
       <w:r>
         <w:rPr>
@@ -5796,7 +5896,13 @@
         <w:t>eenfase motor</w:t>
       </w:r>
       <w:r>
-        <w:t xml:space="preserve"> en de condensator om te starten was nog bevestigd dus moet ik me geen zorgen om maken. De motor </w:t>
+        <w:t xml:space="preserve"> en de condensator om te starten was nog bevestigd dus </w:t>
+      </w:r>
+      <w:r>
+        <w:t xml:space="preserve">moest </w:t>
+      </w:r>
+      <w:r>
+        <w:t xml:space="preserve">ik me geen zorgen om maken. De motor </w:t>
       </w:r>
       <w:r>
         <w:t xml:space="preserve">heb ik dan via een klein </w:t>
@@ -5814,7 +5920,7 @@
         <w:t xml:space="preserve">de </w:t>
       </w:r>
       <w:r>
-        <w:t>schroefdraad</w:t>
+        <w:t>draadstang</w:t>
       </w:r>
       <w:r>
         <w:t xml:space="preserve"> bevestigd</w:t>
@@ -5829,13 +5935,97 @@
         <w:rPr>
           <w:noProof/>
         </w:rPr>
-        <w:t xml:space="preserve"> Dit dit is een schroefdraad met diameter … . Dan heb ik de cirkel doorboord en rond  bevstigd aan de schroefdraad. In totaal heb ik hier 6 moeren gebruit. 2 buitenkand en 2 aan de binnenkant om de cirkel te  bevestigen. De ovirge 2 zijn voor uiteindelijk om de Raspberry pi en een batterij te bevestigen in het midden. Daarnaa werd het frame tot stand gebracht. </w:t>
+        <w:t xml:space="preserve"> Dit is een schroefdraad met diameter … . Dan heb ik de cirkel doorboord en rond  bev</w:t>
       </w:r>
       <w:r>
         <w:rPr>
           <w:noProof/>
         </w:rPr>
-        <w:t>Dit is een metale constructie die op maat gemaakt is en aan elkaar gelast is. Vanboven is de draadstang in het frame bevestigd met speling. Dit in zijn geheel is bevestigd aan een basisplaat. Tot slot zijn de cabels van de motor nog bevestigd aan de basisplaat.</w:t>
+        <w:t>e</w:t>
+      </w:r>
+      <w:r>
+        <w:rPr>
+          <w:noProof/>
+        </w:rPr>
+        <w:t xml:space="preserve">stigd aan de </w:t>
+      </w:r>
+      <w:r>
+        <w:rPr>
+          <w:noProof/>
+        </w:rPr>
+        <w:t>draadstang</w:t>
+      </w:r>
+      <w:r>
+        <w:rPr>
+          <w:noProof/>
+        </w:rPr>
+        <w:t>. In totaal heb ik hier 6 moeren gebruit. 2 buitenkand en 2 aan de binnenkant om de cirkel te  bevestigen. De ov</w:t>
+      </w:r>
+      <w:r>
+        <w:rPr>
+          <w:noProof/>
+        </w:rPr>
+        <w:t>e</w:t>
+      </w:r>
+      <w:r>
+        <w:rPr>
+          <w:noProof/>
+        </w:rPr>
+        <w:t>r</w:t>
+      </w:r>
+      <w:r>
+        <w:rPr>
+          <w:noProof/>
+        </w:rPr>
+        <w:t>i</w:t>
+      </w:r>
+      <w:r>
+        <w:rPr>
+          <w:noProof/>
+        </w:rPr>
+        <w:t xml:space="preserve">ge 2 zijn voor </w:t>
+      </w:r>
+      <w:r>
+        <w:rPr>
+          <w:noProof/>
+        </w:rPr>
+        <w:t>in de toekomst</w:t>
+      </w:r>
+      <w:r>
+        <w:rPr>
+          <w:noProof/>
+        </w:rPr>
+        <w:t xml:space="preserve"> de Raspberry </w:t>
+      </w:r>
+      <w:r>
+        <w:rPr>
+          <w:noProof/>
+        </w:rPr>
+        <w:t>P</w:t>
+      </w:r>
+      <w:r>
+        <w:rPr>
+          <w:noProof/>
+        </w:rPr>
+        <w:t xml:space="preserve">i en een batterij te bevestigen in het midden. Daarnaa werd het frame tot stand gebracht. </w:t>
+      </w:r>
+      <w:r>
+        <w:rPr>
+          <w:noProof/>
+        </w:rPr>
+        <w:t xml:space="preserve">Dit is een metale constructie die op maat gemaakt is en aan elkaar gelast is. Vanboven is de draadstang in het frame bevestigd met speling. Dit in zijn geheel is bevestigd aan een basisplaat. Tot slot zijn de </w:t>
+      </w:r>
+      <w:r>
+        <w:rPr>
+          <w:noProof/>
+        </w:rPr>
+        <w:t>k</w:t>
+      </w:r>
+      <w:r>
+        <w:rPr>
+          <w:noProof/>
+        </w:rPr>
+        <w:t>abels van de motor nog bevestigd aan de basisplaat.</w:t>
       </w:r>
     </w:p>
     <w:p>
@@ -5866,8 +6056,8 @@
       </w:pPr>
       <w:bookmarkStart w:id="24" w:name="_Toc337449059"/>
       <w:bookmarkStart w:id="25" w:name="_Toc66346929"/>
-      <w:bookmarkEnd w:id="13"/>
       <w:bookmarkEnd w:id="14"/>
+      <w:bookmarkEnd w:id="15"/>
       <w:r>
         <w:lastRenderedPageBreak/>
         <w:t>Literatuurlijst</w:t>
@@ -5902,14 +6092,30 @@
       <w:r>
         <w:t xml:space="preserve">VANOUTRIVE, E., DISCART, C., </w:t>
       </w:r>
+      <w:proofErr w:type="spellStart"/>
       <w:r>
         <w:rPr>
           <w:i/>
         </w:rPr>
-        <w:t>BioNaturalis 3, leerwerkboek, biologie,</w:t>
-      </w:r>
-      <w:r>
-        <w:t xml:space="preserve"> Wolters Plantyn, Mechelen, 2012.</w:t>
+        <w:t>BioNaturalis</w:t>
+      </w:r>
+      <w:proofErr w:type="spellEnd"/>
+      <w:r>
+        <w:rPr>
+          <w:i/>
+        </w:rPr>
+        <w:t xml:space="preserve"> 3, leerwerkboek, biologie,</w:t>
+      </w:r>
+      <w:r>
+        <w:t xml:space="preserve"> Wolters </w:t>
+      </w:r>
+      <w:proofErr w:type="spellStart"/>
+      <w:r>
+        <w:t>Plantyn</w:t>
+      </w:r>
+      <w:proofErr w:type="spellEnd"/>
+      <w:r>
+        <w:t>, Mechelen, 2012.</w:t>
       </w:r>
     </w:p>
     <w:p>
@@ -6059,7 +6265,21 @@
         <w:rPr>
           <w:i/>
         </w:rPr>
-        <w:t>Belgen besmet met dodelijk virus Yosemite Park?</w:t>
+        <w:t xml:space="preserve">Belgen besmet met dodelijk virus </w:t>
+      </w:r>
+      <w:proofErr w:type="spellStart"/>
+      <w:r>
+        <w:rPr>
+          <w:i/>
+        </w:rPr>
+        <w:t>Yosemite</w:t>
+      </w:r>
+      <w:proofErr w:type="spellEnd"/>
+      <w:r>
+        <w:rPr>
+          <w:i/>
+        </w:rPr>
+        <w:t xml:space="preserve"> Park?</w:t>
       </w:r>
       <w:r>
         <w:t>, internet, 2012-09-04, (</w:t>
@@ -10700,6 +10920,7 @@
     <w:rsid w:val="00E0738D"/>
     <w:rsid w:val="00E407A9"/>
     <w:rsid w:val="00E46FD0"/>
+    <w:rsid w:val="00E500DD"/>
     <w:rsid w:val="00EC0577"/>
     <w:rsid w:val="00EF7F81"/>
     <w:rsid w:val="00F36522"/>
@@ -11634,6 +11855,21 @@
 </file>
 
 <file path=customXml/item1.xml><?xml version="1.0" encoding="utf-8"?>
+<p:properties xmlns:p="http://schemas.microsoft.com/office/2006/metadata/properties" xmlns:xsi="http://www.w3.org/2001/XMLSchema-instance" xmlns:pc="http://schemas.microsoft.com/office/infopath/2007/PartnerControls">
+  <documentManagement/>
+</p:properties>
+</file>
+
+<file path=customXml/item2.xml><?xml version="1.0" encoding="utf-8"?>
+<?mso-contentType ?>
+<FormTemplates xmlns="http://schemas.microsoft.com/sharepoint/v3/contenttype/forms">
+  <Display>DocumentLibraryForm</Display>
+  <Edit>DocumentLibraryForm</Edit>
+  <New>DocumentLibraryForm</New>
+</FormTemplates>
+</file>
+
+<file path=customXml/item3.xml><?xml version="1.0" encoding="utf-8"?>
 <ct:contentTypeSchema xmlns:ct="http://schemas.microsoft.com/office/2006/metadata/contentType" xmlns:ma="http://schemas.microsoft.com/office/2006/metadata/properties/metaAttributes" ct:_="" ma:_="" ma:contentTypeName="Document" ma:contentTypeID="0x01010038BE5D032C80154D85EF26D93C48163D" ma:contentTypeVersion="6" ma:contentTypeDescription="Een nieuw document maken." ma:contentTypeScope="" ma:versionID="d72e267341d8041af80071ef767968cd">
   <xsd:schema xmlns:xsd="http://www.w3.org/2001/XMLSchema" xmlns:xs="http://www.w3.org/2001/XMLSchema" xmlns:p="http://schemas.microsoft.com/office/2006/metadata/properties" xmlns:ns2="80e4378b-39d6-4f25-8a77-bc41c8b557eb" targetNamespace="http://schemas.microsoft.com/office/2006/metadata/properties" ma:root="true" ma:fieldsID="947cbb74f10fe9d18150e943b76caea2" ns2:_="">
     <xsd:import namespace="80e4378b-39d6-4f25-8a77-bc41c8b557eb"/>
@@ -11789,26 +12025,28 @@
 </ct:contentTypeSchema>
 </file>
 
-<file path=customXml/item2.xml><?xml version="1.0" encoding="utf-8"?>
-<?mso-contentType ?>
-<FormTemplates xmlns="http://schemas.microsoft.com/sharepoint/v3/contenttype/forms">
-  <Display>DocumentLibraryForm</Display>
-  <Edit>DocumentLibraryForm</Edit>
-  <New>DocumentLibraryForm</New>
-</FormTemplates>
-</file>
-
-<file path=customXml/item3.xml><?xml version="1.0" encoding="utf-8"?>
-<p:properties xmlns:p="http://schemas.microsoft.com/office/2006/metadata/properties" xmlns:xsi="http://www.w3.org/2001/XMLSchema-instance" xmlns:pc="http://schemas.microsoft.com/office/infopath/2007/PartnerControls">
-  <documentManagement/>
-</p:properties>
-</file>
-
 <file path=customXml/item4.xml><?xml version="1.0" encoding="utf-8"?>
 <b:Sources xmlns:b="http://schemas.openxmlformats.org/officeDocument/2006/bibliography" xmlns="http://schemas.openxmlformats.org/officeDocument/2006/bibliography" SelectedStyle="/APA.XSL" StyleName="APA"/>
 </file>
 
 <file path=customXml/itemProps1.xml><?xml version="1.0" encoding="utf-8"?>
+<ds:datastoreItem xmlns:ds="http://schemas.openxmlformats.org/officeDocument/2006/customXml" ds:itemID="{CB11E5C1-AA1A-43EF-8657-C21F06D77442}">
+  <ds:schemaRefs>
+    <ds:schemaRef ds:uri="http://schemas.microsoft.com/office/2006/metadata/properties"/>
+    <ds:schemaRef ds:uri="http://schemas.microsoft.com/office/infopath/2007/PartnerControls"/>
+  </ds:schemaRefs>
+</ds:datastoreItem>
+</file>
+
+<file path=customXml/itemProps2.xml><?xml version="1.0" encoding="utf-8"?>
+<ds:datastoreItem xmlns:ds="http://schemas.openxmlformats.org/officeDocument/2006/customXml" ds:itemID="{F8AB32E5-DB07-4474-AF5C-CA80C2879E52}">
+  <ds:schemaRefs>
+    <ds:schemaRef ds:uri="http://schemas.microsoft.com/sharepoint/v3/contenttype/forms"/>
+  </ds:schemaRefs>
+</ds:datastoreItem>
+</file>
+
+<file path=customXml/itemProps3.xml><?xml version="1.0" encoding="utf-8"?>
 <ds:datastoreItem xmlns:ds="http://schemas.openxmlformats.org/officeDocument/2006/customXml" ds:itemID="{1C0C0045-78A6-4328-BF65-725EC51CDD54}">
   <ds:schemaRefs>
     <ds:schemaRef ds:uri="http://schemas.microsoft.com/office/2006/metadata/contentType"/>
@@ -11826,23 +12064,6 @@
 </ds:datastoreItem>
 </file>
 
-<file path=customXml/itemProps2.xml><?xml version="1.0" encoding="utf-8"?>
-<ds:datastoreItem xmlns:ds="http://schemas.openxmlformats.org/officeDocument/2006/customXml" ds:itemID="{F8AB32E5-DB07-4474-AF5C-CA80C2879E52}">
-  <ds:schemaRefs>
-    <ds:schemaRef ds:uri="http://schemas.microsoft.com/sharepoint/v3/contenttype/forms"/>
-  </ds:schemaRefs>
-</ds:datastoreItem>
-</file>
-
-<file path=customXml/itemProps3.xml><?xml version="1.0" encoding="utf-8"?>
-<ds:datastoreItem xmlns:ds="http://schemas.openxmlformats.org/officeDocument/2006/customXml" ds:itemID="{CB11E5C1-AA1A-43EF-8657-C21F06D77442}">
-  <ds:schemaRefs>
-    <ds:schemaRef ds:uri="http://schemas.microsoft.com/office/2006/metadata/properties"/>
-    <ds:schemaRef ds:uri="http://schemas.microsoft.com/office/infopath/2007/PartnerControls"/>
-  </ds:schemaRefs>
-</ds:datastoreItem>
-</file>
-
 <file path=customXml/itemProps4.xml><?xml version="1.0" encoding="utf-8"?>
 <ds:datastoreItem xmlns:ds="http://schemas.openxmlformats.org/officeDocument/2006/customXml" ds:itemID="{A1BFA370-BA74-4FED-A4D1-6D4C65BF7460}">
   <ds:schemaRefs>

--- a/Bundel/Timo GIP EM - ICT (1).docx
+++ b/Bundel/Timo GIP EM - ICT (1).docx
@@ -109,11 +109,6 @@
                 <w:listItem w:displayText="Industriële Communicatietechnieken" w:value="Industriële Communicatietechnieken"/>
               </w:dropDownList>
             </w:sdtPr>
-            <w:sdtEndPr>
-              <w:rPr>
-                <w:rStyle w:val="Titelvanboek"/>
-              </w:rPr>
-            </w:sdtEndPr>
             <w:sdtContent>
               <w:p>
                 <w:pPr>
@@ -174,11 +169,6 @@
                   <w:listItem w:displayText="Geïntegreerde proef" w:value="Geïntegreerde proef"/>
                 </w:comboBox>
               </w:sdtPr>
-              <w:sdtEndPr>
-                <w:rPr>
-                  <w:rStyle w:val="Titelvanboek"/>
-                </w:rPr>
-              </w:sdtEndPr>
               <w:sdtContent>
                 <w:r>
                   <w:rPr>
@@ -226,7 +216,6 @@
           <w:docPart w:val="38C25BFED5B2417EAD039A3FC89D25C0"/>
         </w:placeholder>
       </w:sdtPr>
-      <w:sdtEndPr/>
       <w:sdtContent>
         <w:p>
           <w:pPr>
@@ -302,7 +291,6 @@
                                   <w:showingPlcHdr/>
                                   <w:picture/>
                                 </w:sdtPr>
-                                <w:sdtEndPr/>
                                 <w:sdtContent>
                                   <w:p>
                                     <w:r>
@@ -391,7 +379,6 @@
                             <w:showingPlcHdr/>
                             <w:picture/>
                           </w:sdtPr>
-                          <w:sdtEndPr/>
                           <w:sdtContent>
                             <w:p>
                               <w:r>
@@ -494,7 +481,6 @@
           <w:docPart w:val="A7F15314936944D1BE9DDF9773B881E8"/>
         </w:placeholder>
       </w:sdtPr>
-      <w:sdtEndPr/>
       <w:sdtContent>
         <w:p>
           <w:pPr>
@@ -537,7 +523,6 @@
             <w:listItem w:displayText="22" w:value="22"/>
           </w:comboBox>
         </w:sdtPr>
-        <w:sdtEndPr/>
         <w:sdtContent>
           <w:r>
             <w:t>20</w:t>
@@ -561,7 +546,6 @@
             <w:listItem w:displayText="22" w:value="22"/>
           </w:comboBox>
         </w:sdtPr>
-        <w:sdtEndPr/>
         <w:sdtContent>
           <w:r>
             <w:t>21</w:t>
@@ -667,7 +651,6 @@
                                   <w:listItem w:displayText="C. Gratesolle" w:value="C. Gratesolle"/>
                                 </w:dropDownList>
                               </w:sdtPr>
-                              <w:sdtEndPr/>
                               <w:sdtContent>
                                 <w:r>
                                   <w:t>F. Meyers</w:t>
@@ -700,7 +683,6 @@
                                   <w:listItem w:displayText="F. Meyers" w:value="F. Meyers"/>
                                 </w:dropDownList>
                               </w:sdtPr>
-                              <w:sdtEndPr/>
                               <w:sdtContent>
                                 <w:r>
                                   <w:t>C. Gratesolle</w:t>
@@ -755,7 +737,6 @@
                             <w:listItem w:displayText="C. Gratesolle" w:value="C. Gratesolle"/>
                           </w:dropDownList>
                         </w:sdtPr>
-                        <w:sdtEndPr/>
                         <w:sdtContent>
                           <w:r>
                             <w:t>F. Meyers</w:t>
@@ -788,7 +769,6 @@
                             <w:listItem w:displayText="F. Meyers" w:value="F. Meyers"/>
                           </w:dropDownList>
                         </w:sdtPr>
-                        <w:sdtEndPr/>
                         <w:sdtContent>
                           <w:r>
                             <w:t>C. Gratesolle</w:t>
@@ -934,11 +914,6 @@
                 <w:listItem w:displayText="Industriële Communicatietechnieken" w:value="Industriële Communicatietechnieken"/>
               </w:dropDownList>
             </w:sdtPr>
-            <w:sdtEndPr>
-              <w:rPr>
-                <w:rStyle w:val="Titelvanboek"/>
-              </w:rPr>
-            </w:sdtEndPr>
             <w:sdtContent>
               <w:p>
                 <w:pPr>
@@ -999,11 +974,6 @@
                   <w:listItem w:displayText="Geïntegreerde proef" w:value="Geïntegreerde proef"/>
                 </w:comboBox>
               </w:sdtPr>
-              <w:sdtEndPr>
-                <w:rPr>
-                  <w:rStyle w:val="Titelvanboek"/>
-                </w:rPr>
-              </w:sdtEndPr>
               <w:sdtContent>
                 <w:r>
                   <w:rPr>
@@ -1051,7 +1021,6 @@
           <w:docPart w:val="6E7AEFB996F64DA1BF592FE23D0AE6B9"/>
         </w:placeholder>
       </w:sdtPr>
-      <w:sdtEndPr/>
       <w:sdtContent>
         <w:p>
           <w:pPr>
@@ -1127,7 +1096,6 @@
                                   <w:showingPlcHdr/>
                                   <w:picture/>
                                 </w:sdtPr>
-                                <w:sdtEndPr/>
                                 <w:sdtContent>
                                   <w:p>
                                     <w:r>
@@ -1212,7 +1180,6 @@
                             <w:showingPlcHdr/>
                             <w:picture/>
                           </w:sdtPr>
-                          <w:sdtEndPr/>
                           <w:sdtContent>
                             <w:p>
                               <w:r>
@@ -1289,7 +1256,6 @@
                 <w:docPart w:val="CB31D934EE4247418A40A3ACB3A4DC56"/>
               </w:placeholder>
             </w:sdtPr>
-            <w:sdtEndPr/>
             <w:sdtContent>
               <w:r>
                 <w:rPr>
@@ -1356,7 +1322,6 @@
                                       <w:showingPlcHdr/>
                                       <w:picture/>
                                     </w:sdtPr>
-                                    <w:sdtEndPr/>
                                     <w:sdtContent>
                                       <w:p>
                                         <w:r>
@@ -1441,7 +1406,6 @@
                                 <w:showingPlcHdr/>
                                 <w:picture/>
                               </w:sdtPr>
-                              <w:sdtEndPr/>
                               <w:sdtContent>
                                 <w:p>
                                   <w:r>
@@ -1546,7 +1510,6 @@
           <w:docPart w:val="8BACA843412A40B396B6BBA097B483A5"/>
         </w:placeholder>
       </w:sdtPr>
-      <w:sdtEndPr/>
       <w:sdtContent>
         <w:p>
           <w:pPr>
@@ -1589,7 +1552,6 @@
             <w:listItem w:displayText="22" w:value="22"/>
           </w:comboBox>
         </w:sdtPr>
-        <w:sdtEndPr/>
         <w:sdtContent>
           <w:r>
             <w:t>20</w:t>
@@ -1613,7 +1575,6 @@
             <w:listItem w:displayText="22" w:value="22"/>
           </w:comboBox>
         </w:sdtPr>
-        <w:sdtEndPr/>
         <w:sdtContent>
           <w:r>
             <w:t>21</w:t>
@@ -1719,7 +1680,6 @@
                                   <w:listItem w:displayText="C. Gratesolle" w:value="C. Gratesolle"/>
                                 </w:dropDownList>
                               </w:sdtPr>
-                              <w:sdtEndPr/>
                               <w:sdtContent>
                                 <w:r>
                                   <w:t>F. Meyers</w:t>
@@ -1752,7 +1712,6 @@
                                   <w:listItem w:displayText="F. Meyers" w:value="F. Meyers"/>
                                 </w:dropDownList>
                               </w:sdtPr>
-                              <w:sdtEndPr/>
                               <w:sdtContent>
                                 <w:r>
                                   <w:t>C. Gratesolle</w:t>
@@ -1807,7 +1766,6 @@
                             <w:listItem w:displayText="C. Gratesolle" w:value="C. Gratesolle"/>
                           </w:dropDownList>
                         </w:sdtPr>
-                        <w:sdtEndPr/>
                         <w:sdtContent>
                           <w:r>
                             <w:t>F. Meyers</w:t>
@@ -1840,7 +1798,6 @@
                             <w:listItem w:displayText="F. Meyers" w:value="F. Meyers"/>
                           </w:dropDownList>
                         </w:sdtPr>
-                        <w:sdtEndPr/>
                         <w:sdtContent>
                           <w:r>
                             <w:t>C. Gratesolle</w:t>
@@ -2197,7 +2154,6 @@
           <w:docPartUnique/>
         </w:docPartObj>
       </w:sdtPr>
-      <w:sdtEndPr/>
       <w:sdtContent>
         <w:p>
           <w:pPr>
@@ -4727,16 +4683,11 @@
       <w:r>
         <w:t xml:space="preserve">De drie meest gebruikte </w:t>
       </w:r>
-      <w:proofErr w:type="spellStart"/>
       <w:r>
         <w:t>led</w:t>
       </w:r>
       <w:r>
-        <w:t>strips</w:t>
-      </w:r>
-      <w:proofErr w:type="spellEnd"/>
-      <w:r>
-        <w:t xml:space="preserve"> bij microcontrollers zijn:</w:t>
+        <w:t>strips bij microcontrollers zijn:</w:t>
       </w:r>
     </w:p>
     <w:p>
@@ -4809,16 +4760,11 @@
       <w:r>
         <w:t xml:space="preserve"> van deze </w:t>
       </w:r>
-      <w:proofErr w:type="spellStart"/>
       <w:r>
         <w:t>led</w:t>
       </w:r>
       <w:r>
-        <w:t>strips</w:t>
-      </w:r>
-      <w:proofErr w:type="spellEnd"/>
-      <w:r>
-        <w:t xml:space="preserve"> worden gehaald.  </w:t>
+        <w:t xml:space="preserve">strips worden gehaald.  </w:t>
       </w:r>
     </w:p>
     <w:p>
@@ -5792,7 +5738,7 @@
         <w:rPr>
           <w:lang w:val="nl-BE" w:eastAsia="en-US"/>
         </w:rPr>
-        <w:t xml:space="preserve">Het eerste probleem waar ik tegenaan liep is wat ga ik laten rond draaien? Des te groter de cirkel des te beter de kwaliteit van de afbeelding maar des te moeilijker rond te draaien en des te groter het probleem mocht er iets fout gaan. De reden dat het moeilijker word rond te draaien is door luchtweerstand en gewicht.  Het eerste waar ik aan dacht dat licht en rond is een fietsband velg.  Ik ben er een gaan halen bij een </w:t>
+        <w:t xml:space="preserve">Het eerste probleem waar ik tegenaan liep is wat ga ik laten rond draaien? Des te groter de cirkel des te beter de kwaliteit van de afbeelding maar des te moeilijker rond te draaien en des te groter het probleem mocht er iets fout gaan. De reden dat het moeilijker word rond te draaien is door luchtweerstand en gewicht.  Het eerste waar ik aan dacht dat licht en rond is een fietsvelg.  Ik ben er een gaan halen bij een </w:t>
       </w:r>
       <w:r>
         <w:rPr>
@@ -5831,7 +5777,7 @@
           <w:noProof/>
         </w:rPr>
         <w:drawing>
-          <wp:anchor distT="0" distB="0" distL="114300" distR="114300" simplePos="0" relativeHeight="251658240" behindDoc="0" locked="0" layoutInCell="1" allowOverlap="1" wp14:anchorId="65F89199" wp14:editId="551B4862">
+          <wp:anchor distT="0" distB="0" distL="114300" distR="114300" simplePos="0" relativeHeight="251658240" behindDoc="0" locked="0" layoutInCell="1" allowOverlap="1" wp14:anchorId="65F89199" wp14:editId="60EF0182">
             <wp:simplePos x="0" y="0"/>
             <wp:positionH relativeFrom="margin">
               <wp:align>right</wp:align>
@@ -6630,7 +6576,6 @@
         <w:temporary/>
         <w:showingPlcHdr/>
       </w:sdtPr>
-      <w:sdtEndPr/>
       <w:sdtContent>
         <w:r>
           <w:t>[Geef de tekst op]</w:t>
@@ -6649,7 +6594,6 @@
         <w:temporary/>
         <w:showingPlcHdr/>
       </w:sdtPr>
-      <w:sdtEndPr/>
       <w:sdtContent>
         <w:r>
           <w:t>[Geef de tekst op]</w:t>
@@ -6668,7 +6612,6 @@
         <w:temporary/>
         <w:showingPlcHdr/>
       </w:sdtPr>
-      <w:sdtEndPr/>
       <w:sdtContent>
         <w:r>
           <w:t>[Geef de tekst op]</w:t>
@@ -6948,7 +6891,6 @@
       <w:sdtPr>
         <w:id w:val="49122980"/>
       </w:sdtPr>
-      <w:sdtEndPr/>
       <w:sdtContent>
         <w:r>
           <w:t>Literatuurlijst</w:t>
@@ -7152,7 +7094,6 @@
       <w:sdtPr>
         <w:id w:val="-764300800"/>
       </w:sdtPr>
-      <w:sdtEndPr/>
       <w:sdtContent>
         <w:r>
           <w:t>Bijlagen</w:t>
@@ -10882,6 +10823,7 @@
     <w:rsid w:val="00362563"/>
     <w:rsid w:val="00364485"/>
     <w:rsid w:val="00365F07"/>
+    <w:rsid w:val="00370FB1"/>
     <w:rsid w:val="003A62D7"/>
     <w:rsid w:val="003B03BA"/>
     <w:rsid w:val="003C071B"/>
@@ -11855,21 +11797,6 @@
 </file>
 
 <file path=customXml/item1.xml><?xml version="1.0" encoding="utf-8"?>
-<p:properties xmlns:p="http://schemas.microsoft.com/office/2006/metadata/properties" xmlns:xsi="http://www.w3.org/2001/XMLSchema-instance" xmlns:pc="http://schemas.microsoft.com/office/infopath/2007/PartnerControls">
-  <documentManagement/>
-</p:properties>
-</file>
-
-<file path=customXml/item2.xml><?xml version="1.0" encoding="utf-8"?>
-<?mso-contentType ?>
-<FormTemplates xmlns="http://schemas.microsoft.com/sharepoint/v3/contenttype/forms">
-  <Display>DocumentLibraryForm</Display>
-  <Edit>DocumentLibraryForm</Edit>
-  <New>DocumentLibraryForm</New>
-</FormTemplates>
-</file>
-
-<file path=customXml/item3.xml><?xml version="1.0" encoding="utf-8"?>
 <ct:contentTypeSchema xmlns:ct="http://schemas.microsoft.com/office/2006/metadata/contentType" xmlns:ma="http://schemas.microsoft.com/office/2006/metadata/properties/metaAttributes" ct:_="" ma:_="" ma:contentTypeName="Document" ma:contentTypeID="0x01010038BE5D032C80154D85EF26D93C48163D" ma:contentTypeVersion="6" ma:contentTypeDescription="Een nieuw document maken." ma:contentTypeScope="" ma:versionID="d72e267341d8041af80071ef767968cd">
   <xsd:schema xmlns:xsd="http://www.w3.org/2001/XMLSchema" xmlns:xs="http://www.w3.org/2001/XMLSchema" xmlns:p="http://schemas.microsoft.com/office/2006/metadata/properties" xmlns:ns2="80e4378b-39d6-4f25-8a77-bc41c8b557eb" targetNamespace="http://schemas.microsoft.com/office/2006/metadata/properties" ma:root="true" ma:fieldsID="947cbb74f10fe9d18150e943b76caea2" ns2:_="">
     <xsd:import namespace="80e4378b-39d6-4f25-8a77-bc41c8b557eb"/>
@@ -12025,28 +11952,26 @@
 </ct:contentTypeSchema>
 </file>
 
+<file path=customXml/item2.xml><?xml version="1.0" encoding="utf-8"?>
+<?mso-contentType ?>
+<FormTemplates xmlns="http://schemas.microsoft.com/sharepoint/v3/contenttype/forms">
+  <Display>DocumentLibraryForm</Display>
+  <Edit>DocumentLibraryForm</Edit>
+  <New>DocumentLibraryForm</New>
+</FormTemplates>
+</file>
+
+<file path=customXml/item3.xml><?xml version="1.0" encoding="utf-8"?>
+<p:properties xmlns:p="http://schemas.microsoft.com/office/2006/metadata/properties" xmlns:xsi="http://www.w3.org/2001/XMLSchema-instance" xmlns:pc="http://schemas.microsoft.com/office/infopath/2007/PartnerControls">
+  <documentManagement/>
+</p:properties>
+</file>
+
 <file path=customXml/item4.xml><?xml version="1.0" encoding="utf-8"?>
 <b:Sources xmlns:b="http://schemas.openxmlformats.org/officeDocument/2006/bibliography" xmlns="http://schemas.openxmlformats.org/officeDocument/2006/bibliography" SelectedStyle="/APA.XSL" StyleName="APA"/>
 </file>
 
 <file path=customXml/itemProps1.xml><?xml version="1.0" encoding="utf-8"?>
-<ds:datastoreItem xmlns:ds="http://schemas.openxmlformats.org/officeDocument/2006/customXml" ds:itemID="{CB11E5C1-AA1A-43EF-8657-C21F06D77442}">
-  <ds:schemaRefs>
-    <ds:schemaRef ds:uri="http://schemas.microsoft.com/office/2006/metadata/properties"/>
-    <ds:schemaRef ds:uri="http://schemas.microsoft.com/office/infopath/2007/PartnerControls"/>
-  </ds:schemaRefs>
-</ds:datastoreItem>
-</file>
-
-<file path=customXml/itemProps2.xml><?xml version="1.0" encoding="utf-8"?>
-<ds:datastoreItem xmlns:ds="http://schemas.openxmlformats.org/officeDocument/2006/customXml" ds:itemID="{F8AB32E5-DB07-4474-AF5C-CA80C2879E52}">
-  <ds:schemaRefs>
-    <ds:schemaRef ds:uri="http://schemas.microsoft.com/sharepoint/v3/contenttype/forms"/>
-  </ds:schemaRefs>
-</ds:datastoreItem>
-</file>
-
-<file path=customXml/itemProps3.xml><?xml version="1.0" encoding="utf-8"?>
 <ds:datastoreItem xmlns:ds="http://schemas.openxmlformats.org/officeDocument/2006/customXml" ds:itemID="{1C0C0045-78A6-4328-BF65-725EC51CDD54}">
   <ds:schemaRefs>
     <ds:schemaRef ds:uri="http://schemas.microsoft.com/office/2006/metadata/contentType"/>
@@ -12064,6 +11989,23 @@
 </ds:datastoreItem>
 </file>
 
+<file path=customXml/itemProps2.xml><?xml version="1.0" encoding="utf-8"?>
+<ds:datastoreItem xmlns:ds="http://schemas.openxmlformats.org/officeDocument/2006/customXml" ds:itemID="{F8AB32E5-DB07-4474-AF5C-CA80C2879E52}">
+  <ds:schemaRefs>
+    <ds:schemaRef ds:uri="http://schemas.microsoft.com/sharepoint/v3/contenttype/forms"/>
+  </ds:schemaRefs>
+</ds:datastoreItem>
+</file>
+
+<file path=customXml/itemProps3.xml><?xml version="1.0" encoding="utf-8"?>
+<ds:datastoreItem xmlns:ds="http://schemas.openxmlformats.org/officeDocument/2006/customXml" ds:itemID="{CB11E5C1-AA1A-43EF-8657-C21F06D77442}">
+  <ds:schemaRefs>
+    <ds:schemaRef ds:uri="http://schemas.microsoft.com/office/2006/metadata/properties"/>
+    <ds:schemaRef ds:uri="http://schemas.microsoft.com/office/infopath/2007/PartnerControls"/>
+  </ds:schemaRefs>
+</ds:datastoreItem>
+</file>
+
 <file path=customXml/itemProps4.xml><?xml version="1.0" encoding="utf-8"?>
 <ds:datastoreItem xmlns:ds="http://schemas.openxmlformats.org/officeDocument/2006/customXml" ds:itemID="{A1BFA370-BA74-4FED-A4D1-6D4C65BF7460}">
   <ds:schemaRefs>

--- a/Bundel/Timo GIP EM - ICT (1).docx
+++ b/Bundel/Timo GIP EM - ICT (1).docx
@@ -109,6 +109,11 @@
                 <w:listItem w:displayText="Industriële Communicatietechnieken" w:value="Industriële Communicatietechnieken"/>
               </w:dropDownList>
             </w:sdtPr>
+            <w:sdtEndPr>
+              <w:rPr>
+                <w:rStyle w:val="Titelvanboek"/>
+              </w:rPr>
+            </w:sdtEndPr>
             <w:sdtContent>
               <w:p>
                 <w:pPr>
@@ -169,6 +174,11 @@
                   <w:listItem w:displayText="Geïntegreerde proef" w:value="Geïntegreerde proef"/>
                 </w:comboBox>
               </w:sdtPr>
+              <w:sdtEndPr>
+                <w:rPr>
+                  <w:rStyle w:val="Titelvanboek"/>
+                </w:rPr>
+              </w:sdtEndPr>
               <w:sdtContent>
                 <w:r>
                   <w:rPr>
@@ -216,6 +226,7 @@
           <w:docPart w:val="38C25BFED5B2417EAD039A3FC89D25C0"/>
         </w:placeholder>
       </w:sdtPr>
+      <w:sdtEndPr/>
       <w:sdtContent>
         <w:p>
           <w:pPr>
@@ -291,6 +302,7 @@
                                   <w:showingPlcHdr/>
                                   <w:picture/>
                                 </w:sdtPr>
+                                <w:sdtEndPr/>
                                 <w:sdtContent>
                                   <w:p>
                                     <w:r>
@@ -379,6 +391,7 @@
                             <w:showingPlcHdr/>
                             <w:picture/>
                           </w:sdtPr>
+                          <w:sdtEndPr/>
                           <w:sdtContent>
                             <w:p>
                               <w:r>
@@ -481,6 +494,7 @@
           <w:docPart w:val="A7F15314936944D1BE9DDF9773B881E8"/>
         </w:placeholder>
       </w:sdtPr>
+      <w:sdtEndPr/>
       <w:sdtContent>
         <w:p>
           <w:pPr>
@@ -523,6 +537,7 @@
             <w:listItem w:displayText="22" w:value="22"/>
           </w:comboBox>
         </w:sdtPr>
+        <w:sdtEndPr/>
         <w:sdtContent>
           <w:r>
             <w:t>20</w:t>
@@ -546,6 +561,7 @@
             <w:listItem w:displayText="22" w:value="22"/>
           </w:comboBox>
         </w:sdtPr>
+        <w:sdtEndPr/>
         <w:sdtContent>
           <w:r>
             <w:t>21</w:t>
@@ -651,6 +667,7 @@
                                   <w:listItem w:displayText="C. Gratesolle" w:value="C. Gratesolle"/>
                                 </w:dropDownList>
                               </w:sdtPr>
+                              <w:sdtEndPr/>
                               <w:sdtContent>
                                 <w:r>
                                   <w:t>F. Meyers</w:t>
@@ -683,6 +700,7 @@
                                   <w:listItem w:displayText="F. Meyers" w:value="F. Meyers"/>
                                 </w:dropDownList>
                               </w:sdtPr>
+                              <w:sdtEndPr/>
                               <w:sdtContent>
                                 <w:r>
                                   <w:t>C. Gratesolle</w:t>
@@ -737,6 +755,7 @@
                             <w:listItem w:displayText="C. Gratesolle" w:value="C. Gratesolle"/>
                           </w:dropDownList>
                         </w:sdtPr>
+                        <w:sdtEndPr/>
                         <w:sdtContent>
                           <w:r>
                             <w:t>F. Meyers</w:t>
@@ -769,6 +788,7 @@
                             <w:listItem w:displayText="F. Meyers" w:value="F. Meyers"/>
                           </w:dropDownList>
                         </w:sdtPr>
+                        <w:sdtEndPr/>
                         <w:sdtContent>
                           <w:r>
                             <w:t>C. Gratesolle</w:t>
@@ -914,6 +934,11 @@
                 <w:listItem w:displayText="Industriële Communicatietechnieken" w:value="Industriële Communicatietechnieken"/>
               </w:dropDownList>
             </w:sdtPr>
+            <w:sdtEndPr>
+              <w:rPr>
+                <w:rStyle w:val="Titelvanboek"/>
+              </w:rPr>
+            </w:sdtEndPr>
             <w:sdtContent>
               <w:p>
                 <w:pPr>
@@ -974,6 +999,11 @@
                   <w:listItem w:displayText="Geïntegreerde proef" w:value="Geïntegreerde proef"/>
                 </w:comboBox>
               </w:sdtPr>
+              <w:sdtEndPr>
+                <w:rPr>
+                  <w:rStyle w:val="Titelvanboek"/>
+                </w:rPr>
+              </w:sdtEndPr>
               <w:sdtContent>
                 <w:r>
                   <w:rPr>
@@ -1021,6 +1051,7 @@
           <w:docPart w:val="6E7AEFB996F64DA1BF592FE23D0AE6B9"/>
         </w:placeholder>
       </w:sdtPr>
+      <w:sdtEndPr/>
       <w:sdtContent>
         <w:p>
           <w:pPr>
@@ -1096,6 +1127,7 @@
                                   <w:showingPlcHdr/>
                                   <w:picture/>
                                 </w:sdtPr>
+                                <w:sdtEndPr/>
                                 <w:sdtContent>
                                   <w:p>
                                     <w:r>
@@ -1180,6 +1212,7 @@
                             <w:showingPlcHdr/>
                             <w:picture/>
                           </w:sdtPr>
+                          <w:sdtEndPr/>
                           <w:sdtContent>
                             <w:p>
                               <w:r>
@@ -1256,6 +1289,7 @@
                 <w:docPart w:val="CB31D934EE4247418A40A3ACB3A4DC56"/>
               </w:placeholder>
             </w:sdtPr>
+            <w:sdtEndPr/>
             <w:sdtContent>
               <w:r>
                 <w:rPr>
@@ -1322,6 +1356,7 @@
                                       <w:showingPlcHdr/>
                                       <w:picture/>
                                     </w:sdtPr>
+                                    <w:sdtEndPr/>
                                     <w:sdtContent>
                                       <w:p>
                                         <w:r>
@@ -1406,6 +1441,7 @@
                                 <w:showingPlcHdr/>
                                 <w:picture/>
                               </w:sdtPr>
+                              <w:sdtEndPr/>
                               <w:sdtContent>
                                 <w:p>
                                   <w:r>
@@ -1510,6 +1546,7 @@
           <w:docPart w:val="8BACA843412A40B396B6BBA097B483A5"/>
         </w:placeholder>
       </w:sdtPr>
+      <w:sdtEndPr/>
       <w:sdtContent>
         <w:p>
           <w:pPr>
@@ -1552,6 +1589,7 @@
             <w:listItem w:displayText="22" w:value="22"/>
           </w:comboBox>
         </w:sdtPr>
+        <w:sdtEndPr/>
         <w:sdtContent>
           <w:r>
             <w:t>20</w:t>
@@ -1575,6 +1613,7 @@
             <w:listItem w:displayText="22" w:value="22"/>
           </w:comboBox>
         </w:sdtPr>
+        <w:sdtEndPr/>
         <w:sdtContent>
           <w:r>
             <w:t>21</w:t>
@@ -1680,6 +1719,7 @@
                                   <w:listItem w:displayText="C. Gratesolle" w:value="C. Gratesolle"/>
                                 </w:dropDownList>
                               </w:sdtPr>
+                              <w:sdtEndPr/>
                               <w:sdtContent>
                                 <w:r>
                                   <w:t>F. Meyers</w:t>
@@ -1712,6 +1752,7 @@
                                   <w:listItem w:displayText="F. Meyers" w:value="F. Meyers"/>
                                 </w:dropDownList>
                               </w:sdtPr>
+                              <w:sdtEndPr/>
                               <w:sdtContent>
                                 <w:r>
                                   <w:t>C. Gratesolle</w:t>
@@ -1766,6 +1807,7 @@
                             <w:listItem w:displayText="C. Gratesolle" w:value="C. Gratesolle"/>
                           </w:dropDownList>
                         </w:sdtPr>
+                        <w:sdtEndPr/>
                         <w:sdtContent>
                           <w:r>
                             <w:t>F. Meyers</w:t>
@@ -1798,6 +1840,7 @@
                             <w:listItem w:displayText="F. Meyers" w:value="F. Meyers"/>
                           </w:dropDownList>
                         </w:sdtPr>
+                        <w:sdtEndPr/>
                         <w:sdtContent>
                           <w:r>
                             <w:t>C. Gratesolle</w:t>
@@ -1950,7 +1993,7 @@
           <w:bCs/>
           <w:lang w:val="nl-BE"/>
         </w:rPr>
-        <w:t>Op de eerste plaats zou ik D</w:t>
+        <w:t xml:space="preserve">Op de eerste plaats zou ik </w:t>
       </w:r>
       <w:r>
         <w:rPr>
@@ -1958,7 +2001,7 @@
           <w:bCs/>
           <w:lang w:val="nl-BE"/>
         </w:rPr>
-        <w:t>hr.</w:t>
+        <w:t>de heer</w:t>
       </w:r>
       <w:r>
         <w:rPr>
@@ -2007,7 +2050,7 @@
           <w:bCs/>
           <w:lang w:val="nl-BE"/>
         </w:rPr>
-        <w:t xml:space="preserve">Vervolgens zou ik graag Dhr. </w:t>
+        <w:t xml:space="preserve">Vervolgens zou ik graag </w:t>
       </w:r>
       <w:r>
         <w:rPr>
@@ -2015,7 +2058,7 @@
           <w:bCs/>
           <w:lang w:val="nl-BE"/>
         </w:rPr>
-        <w:t>F. Meyers</w:t>
+        <w:t>de heer</w:t>
       </w:r>
       <w:r>
         <w:rPr>
@@ -2023,24 +2066,56 @@
           <w:bCs/>
           <w:lang w:val="nl-BE"/>
         </w:rPr>
-        <w:t xml:space="preserve"> ook hij was een gip begeleider en bood zowel steun als kennis.</w:t>
-      </w:r>
-    </w:p>
-    <w:p>
-      <w:pPr>
+        <w:t xml:space="preserve"> </w:t>
+      </w:r>
+      <w:r>
         <w:rPr>
           <w:rFonts w:cs="Verdana"/>
           <w:bCs/>
           <w:lang w:val="nl-BE"/>
         </w:rPr>
-      </w:pPr>
+        <w:t>F. Meyers</w:t>
+      </w:r>
       <w:r>
         <w:rPr>
           <w:rFonts w:cs="Verdana"/>
           <w:bCs/>
           <w:lang w:val="nl-BE"/>
         </w:rPr>
-        <w:t xml:space="preserve">Daarnaast zou ik Dhr. J. </w:t>
+        <w:t xml:space="preserve"> ook hij was een gip begeleider en bood zowel steun als kennis.</w:t>
+      </w:r>
+    </w:p>
+    <w:p>
+      <w:pPr>
+        <w:rPr>
+          <w:rFonts w:cs="Verdana"/>
+          <w:bCs/>
+          <w:lang w:val="nl-BE"/>
+        </w:rPr>
+      </w:pPr>
+      <w:r>
+        <w:rPr>
+          <w:rFonts w:cs="Verdana"/>
+          <w:bCs/>
+          <w:lang w:val="nl-BE"/>
+        </w:rPr>
+        <w:t xml:space="preserve">Daarnaast zou ik </w:t>
+      </w:r>
+      <w:r>
+        <w:rPr>
+          <w:rFonts w:cs="Verdana"/>
+          <w:bCs/>
+          <w:lang w:val="nl-BE"/>
+        </w:rPr>
+        <w:t>de heer</w:t>
+      </w:r>
+      <w:r>
+        <w:rPr>
+          <w:rFonts w:cs="Verdana"/>
+          <w:bCs/>
+          <w:lang w:val="nl-BE"/>
+        </w:rPr>
+        <w:t xml:space="preserve"> J. </w:t>
       </w:r>
       <w:r>
         <w:rPr>
@@ -2154,6 +2229,7 @@
           <w:docPartUnique/>
         </w:docPartObj>
       </w:sdtPr>
+      <w:sdtEndPr/>
       <w:sdtContent>
         <w:p>
           <w:pPr>
@@ -4238,25 +4314,128 @@
         <w:rPr>
           <w:lang w:val="nl-BE"/>
         </w:rPr>
-        <w:t xml:space="preserve">Deze bundel zal vooral gaan over welke componenten te kiezen voor dit project waarom ik deze heb gekozen en het programma de achterliggende werking is niet onderdeel van mijn </w:t>
-      </w:r>
-      <w:r>
+        <w:t>Deze bundel zal gaan over welke componenten ik heb gekozen om dit project te realiseren. Ook de programmatie zal besproken worden.</w:t>
+      </w:r>
+    </w:p>
+    <w:p>
+      <w:pPr>
         <w:rPr>
           <w:lang w:val="nl-BE"/>
         </w:rPr>
-        <w:t>eindproject</w:t>
-      </w:r>
+      </w:pPr>
       <w:r>
         <w:rPr>
           <w:lang w:val="nl-BE"/>
         </w:rPr>
-        <w:t xml:space="preserve">. </w:t>
-      </w:r>
-      <w:r>
+        <w:t>De achterliggende werking van elektronische componenten zullen niet besproken worden.</w:t>
+      </w:r>
+    </w:p>
+    <w:p>
+      <w:pPr>
         <w:rPr>
           <w:lang w:val="nl-BE"/>
         </w:rPr>
-        <w:t xml:space="preserve">Echter de manier waarom de afbeelding op de </w:t>
+      </w:pPr>
+      <w:r>
+        <w:rPr>
+          <w:lang w:val="nl-BE"/>
+        </w:rPr>
+        <w:t>Met dit project is een van de hoofdoelen natuurlijk bijleren en de geleerde leerstof toepassen. Zo zal een van de belangrijkste vakken in het begin elektronica</w:t>
+      </w:r>
+      <w:r>
+        <w:rPr>
+          <w:lang w:val="nl-BE"/>
+        </w:rPr>
+        <w:t xml:space="preserve"> zijn. Dit heb ik nodig om mijn </w:t>
+      </w:r>
+      <w:r>
+        <w:rPr>
+          <w:lang w:val="nl-BE"/>
+        </w:rPr>
+        <w:t>componenten te kiezen. Ook is Nederlands van groot belang om de bundel tot een goed eind te brengen.</w:t>
+      </w:r>
+      <w:r>
+        <w:rPr>
+          <w:lang w:val="nl-BE"/>
+        </w:rPr>
+        <w:t xml:space="preserve"> Tot slot</w:t>
+      </w:r>
+      <w:r>
+        <w:rPr>
+          <w:lang w:val="nl-BE"/>
+        </w:rPr>
+        <w:t xml:space="preserve"> zal </w:t>
+      </w:r>
+      <w:proofErr w:type="spellStart"/>
+      <w:r>
+        <w:rPr>
+          <w:lang w:val="nl-BE"/>
+        </w:rPr>
+        <w:t>ict</w:t>
+      </w:r>
+      <w:proofErr w:type="spellEnd"/>
+      <w:r>
+        <w:rPr>
+          <w:lang w:val="nl-BE"/>
+        </w:rPr>
+        <w:t xml:space="preserve"> projecten en programeer en </w:t>
+      </w:r>
+      <w:proofErr w:type="spellStart"/>
+      <w:r>
+        <w:rPr>
+          <w:lang w:val="nl-BE"/>
+        </w:rPr>
+        <w:t>webtechnieken</w:t>
+      </w:r>
+      <w:proofErr w:type="spellEnd"/>
+      <w:r>
+        <w:rPr>
+          <w:lang w:val="nl-BE"/>
+        </w:rPr>
+        <w:t xml:space="preserve"> van belang zijn</w:t>
+      </w:r>
+      <w:r>
+        <w:rPr>
+          <w:lang w:val="nl-BE"/>
+        </w:rPr>
+        <w:t>.</w:t>
+      </w:r>
+    </w:p>
+    <w:p>
+      <w:pPr>
+        <w:rPr>
+          <w:lang w:val="nl-BE"/>
+        </w:rPr>
+      </w:pPr>
+      <w:r>
+        <w:rPr>
+          <w:lang w:val="nl-BE"/>
+        </w:rPr>
+        <w:t>Het wek zal fysiek bestaan uit een mot</w:t>
+      </w:r>
+      <w:r>
+        <w:rPr>
+          <w:lang w:val="nl-BE"/>
+        </w:rPr>
+        <w:t>o</w:t>
+      </w:r>
+      <w:r>
+        <w:rPr>
+          <w:lang w:val="nl-BE"/>
+        </w:rPr>
+        <w:t>r</w:t>
+      </w:r>
+      <w:r>
+        <w:rPr>
+          <w:lang w:val="nl-BE"/>
+        </w:rPr>
+        <w:t>,</w:t>
+      </w:r>
+      <w:r>
+        <w:rPr>
+          <w:lang w:val="nl-BE"/>
+        </w:rPr>
+        <w:t xml:space="preserve"> een </w:t>
       </w:r>
       <w:r>
         <w:t>led</w:t>
@@ -4265,122 +4444,49 @@
         <w:rPr>
           <w:lang w:val="nl-BE"/>
         </w:rPr>
-        <w:t xml:space="preserve">strip komt en de snelheid dat de </w:t>
-      </w:r>
-      <w:r>
-        <w:t>led</w:t>
+        <w:t>stip</w:t>
       </w:r>
       <w:r>
         <w:rPr>
           <w:lang w:val="nl-BE"/>
         </w:rPr>
-        <w:t>strip ronddraait is dan wel weer belangrijk.</w:t>
-      </w:r>
-    </w:p>
-    <w:p>
-      <w:pPr>
+        <w:t>,</w:t>
+      </w:r>
+      <w:r>
         <w:rPr>
           <w:lang w:val="nl-BE"/>
         </w:rPr>
-      </w:pPr>
-    </w:p>
-    <w:p>
-      <w:pPr>
+        <w:t xml:space="preserve"> een reed</w:t>
+      </w:r>
+      <w:r>
         <w:rPr>
           <w:lang w:val="nl-BE"/>
         </w:rPr>
-      </w:pPr>
+        <w:t xml:space="preserve"> contact</w:t>
+      </w:r>
       <w:r>
         <w:rPr>
           <w:lang w:val="nl-BE"/>
         </w:rPr>
-        <w:t>Met dit project is een van de hoofdoelen natuurlijk bijleren en de geleerde leerstof toepassen. Zo zal een van de belangrijkste vakken in het begin elektronica welke componenten te kiezen. Ook is Nederlands van groot belang om de bundel tot een goed eind te brengen.</w:t>
+        <w:t>,</w:t>
       </w:r>
       <w:r>
         <w:rPr>
           <w:lang w:val="nl-BE"/>
         </w:rPr>
-        <w:t xml:space="preserve"> Tot slot</w:t>
+        <w:t xml:space="preserve"> een microcontroller</w:t>
       </w:r>
       <w:r>
         <w:rPr>
           <w:lang w:val="nl-BE"/>
         </w:rPr>
-        <w:t xml:space="preserve"> zal </w:t>
-      </w:r>
-      <w:proofErr w:type="spellStart"/>
+        <w:t>,</w:t>
+      </w:r>
       <w:r>
         <w:rPr>
           <w:lang w:val="nl-BE"/>
         </w:rPr>
-        <w:t>ict</w:t>
-      </w:r>
-      <w:proofErr w:type="spellEnd"/>
-      <w:r>
-        <w:rPr>
-          <w:lang w:val="nl-BE"/>
-        </w:rPr>
-        <w:t xml:space="preserve"> projecten en programeer en </w:t>
-      </w:r>
-      <w:proofErr w:type="spellStart"/>
-      <w:r>
-        <w:rPr>
-          <w:lang w:val="nl-BE"/>
-        </w:rPr>
-        <w:t>webtechnieken</w:t>
-      </w:r>
-      <w:proofErr w:type="spellEnd"/>
-      <w:r>
-        <w:rPr>
-          <w:lang w:val="nl-BE"/>
-        </w:rPr>
-        <w:t xml:space="preserve"> van belang zijn </w:t>
-      </w:r>
-    </w:p>
-    <w:p>
-      <w:pPr>
-        <w:rPr>
-          <w:lang w:val="nl-BE"/>
-        </w:rPr>
-      </w:pPr>
-      <w:r>
-        <w:rPr>
-          <w:lang w:val="nl-BE"/>
-        </w:rPr>
-        <w:t>Het wek zal fysiek bestaan uit een mot</w:t>
-      </w:r>
-      <w:r>
-        <w:rPr>
-          <w:lang w:val="nl-BE"/>
-        </w:rPr>
-        <w:t>o</w:t>
-      </w:r>
-      <w:r>
-        <w:rPr>
-          <w:lang w:val="nl-BE"/>
-        </w:rPr>
-        <w:t xml:space="preserve">r een </w:t>
-      </w:r>
-      <w:r>
-        <w:t>led</w:t>
-      </w:r>
-      <w:r>
-        <w:rPr>
-          <w:lang w:val="nl-BE"/>
-        </w:rPr>
-        <w:t>stip een reed</w:t>
-      </w:r>
-      <w:r>
-        <w:rPr>
-          <w:lang w:val="nl-BE"/>
-        </w:rPr>
-        <w:t xml:space="preserve"> contact</w:t>
-      </w:r>
-      <w:r>
-        <w:rPr>
-          <w:lang w:val="nl-BE"/>
-        </w:rPr>
-        <w:t xml:space="preserve"> een microcontroller een batterij en enkele kleinere onderdelen om deze samen te laten werken.</w:t>
+        <w:t xml:space="preserve"> een batterij en enkele kleinere onderdelen om deze samen te laten werken.</w:t>
       </w:r>
     </w:p>
     <w:p>
@@ -4579,16 +4685,33 @@
         <w:t>L</w:t>
       </w:r>
       <w:r>
-        <w:t xml:space="preserve">edglobe te maken. Dat is een cirkel met aan de buitenkant </w:t>
-      </w:r>
+        <w:t>edglobe te maken. Dat is</w:t>
+      </w:r>
+      <w:r>
+        <w:t xml:space="preserve"> </w:t>
+      </w:r>
+      <w:r>
+        <w:t>een cirkel</w:t>
+      </w:r>
+      <w:r>
+        <w:t xml:space="preserve"> </w:t>
+      </w:r>
+      <w:r>
+        <w:t>die rond zijn as draait</w:t>
+      </w:r>
+      <w:r>
+        <w:t xml:space="preserve"> met aan de buitenkant </w:t>
+      </w:r>
+      <w:proofErr w:type="spellStart"/>
       <w:r>
         <w:t>led</w:t>
       </w:r>
       <w:r>
         <w:t>s</w:t>
       </w:r>
-      <w:r>
-        <w:t xml:space="preserve"> die rond zijn as draait. Door dan de </w:t>
+      <w:proofErr w:type="spellEnd"/>
+      <w:r>
+        <w:t xml:space="preserve">. Door dan de </w:t>
       </w:r>
       <w:r>
         <w:t>led</w:t>
@@ -6576,6 +6699,7 @@
         <w:temporary/>
         <w:showingPlcHdr/>
       </w:sdtPr>
+      <w:sdtEndPr/>
       <w:sdtContent>
         <w:r>
           <w:t>[Geef de tekst op]</w:t>
@@ -6594,6 +6718,7 @@
         <w:temporary/>
         <w:showingPlcHdr/>
       </w:sdtPr>
+      <w:sdtEndPr/>
       <w:sdtContent>
         <w:r>
           <w:t>[Geef de tekst op]</w:t>
@@ -6612,6 +6737,7 @@
         <w:temporary/>
         <w:showingPlcHdr/>
       </w:sdtPr>
+      <w:sdtEndPr/>
       <w:sdtContent>
         <w:r>
           <w:t>[Geef de tekst op]</w:t>
@@ -6891,6 +7017,7 @@
       <w:sdtPr>
         <w:id w:val="49122980"/>
       </w:sdtPr>
+      <w:sdtEndPr/>
       <w:sdtContent>
         <w:r>
           <w:t>Literatuurlijst</w:t>
@@ -7094,6 +7221,7 @@
       <w:sdtPr>
         <w:id w:val="-764300800"/>
       </w:sdtPr>
+      <w:sdtEndPr/>
       <w:sdtContent>
         <w:r>
           <w:t>Bijlagen</w:t>
@@ -10830,6 +10958,7 @@
     <w:rsid w:val="003D09DD"/>
     <w:rsid w:val="00471818"/>
     <w:rsid w:val="004B1523"/>
+    <w:rsid w:val="004B5B6B"/>
     <w:rsid w:val="004D6526"/>
     <w:rsid w:val="0054063B"/>
     <w:rsid w:val="005C43F1"/>
@@ -11797,6 +11926,21 @@
 </file>
 
 <file path=customXml/item1.xml><?xml version="1.0" encoding="utf-8"?>
+<p:properties xmlns:p="http://schemas.microsoft.com/office/2006/metadata/properties" xmlns:xsi="http://www.w3.org/2001/XMLSchema-instance" xmlns:pc="http://schemas.microsoft.com/office/infopath/2007/PartnerControls">
+  <documentManagement/>
+</p:properties>
+</file>
+
+<file path=customXml/item2.xml><?xml version="1.0" encoding="utf-8"?>
+<?mso-contentType ?>
+<FormTemplates xmlns="http://schemas.microsoft.com/sharepoint/v3/contenttype/forms">
+  <Display>DocumentLibraryForm</Display>
+  <Edit>DocumentLibraryForm</Edit>
+  <New>DocumentLibraryForm</New>
+</FormTemplates>
+</file>
+
+<file path=customXml/item3.xml><?xml version="1.0" encoding="utf-8"?>
 <ct:contentTypeSchema xmlns:ct="http://schemas.microsoft.com/office/2006/metadata/contentType" xmlns:ma="http://schemas.microsoft.com/office/2006/metadata/properties/metaAttributes" ct:_="" ma:_="" ma:contentTypeName="Document" ma:contentTypeID="0x01010038BE5D032C80154D85EF26D93C48163D" ma:contentTypeVersion="6" ma:contentTypeDescription="Een nieuw document maken." ma:contentTypeScope="" ma:versionID="d72e267341d8041af80071ef767968cd">
   <xsd:schema xmlns:xsd="http://www.w3.org/2001/XMLSchema" xmlns:xs="http://www.w3.org/2001/XMLSchema" xmlns:p="http://schemas.microsoft.com/office/2006/metadata/properties" xmlns:ns2="80e4378b-39d6-4f25-8a77-bc41c8b557eb" targetNamespace="http://schemas.microsoft.com/office/2006/metadata/properties" ma:root="true" ma:fieldsID="947cbb74f10fe9d18150e943b76caea2" ns2:_="">
     <xsd:import namespace="80e4378b-39d6-4f25-8a77-bc41c8b557eb"/>
@@ -11952,26 +12096,28 @@
 </ct:contentTypeSchema>
 </file>
 
-<file path=customXml/item2.xml><?xml version="1.0" encoding="utf-8"?>
-<?mso-contentType ?>
-<FormTemplates xmlns="http://schemas.microsoft.com/sharepoint/v3/contenttype/forms">
-  <Display>DocumentLibraryForm</Display>
-  <Edit>DocumentLibraryForm</Edit>
-  <New>DocumentLibraryForm</New>
-</FormTemplates>
-</file>
-
-<file path=customXml/item3.xml><?xml version="1.0" encoding="utf-8"?>
-<p:properties xmlns:p="http://schemas.microsoft.com/office/2006/metadata/properties" xmlns:xsi="http://www.w3.org/2001/XMLSchema-instance" xmlns:pc="http://schemas.microsoft.com/office/infopath/2007/PartnerControls">
-  <documentManagement/>
-</p:properties>
-</file>
-
 <file path=customXml/item4.xml><?xml version="1.0" encoding="utf-8"?>
 <b:Sources xmlns:b="http://schemas.openxmlformats.org/officeDocument/2006/bibliography" xmlns="http://schemas.openxmlformats.org/officeDocument/2006/bibliography" SelectedStyle="/APA.XSL" StyleName="APA"/>
 </file>
 
 <file path=customXml/itemProps1.xml><?xml version="1.0" encoding="utf-8"?>
+<ds:datastoreItem xmlns:ds="http://schemas.openxmlformats.org/officeDocument/2006/customXml" ds:itemID="{CB11E5C1-AA1A-43EF-8657-C21F06D77442}">
+  <ds:schemaRefs>
+    <ds:schemaRef ds:uri="http://schemas.microsoft.com/office/2006/metadata/properties"/>
+    <ds:schemaRef ds:uri="http://schemas.microsoft.com/office/infopath/2007/PartnerControls"/>
+  </ds:schemaRefs>
+</ds:datastoreItem>
+</file>
+
+<file path=customXml/itemProps2.xml><?xml version="1.0" encoding="utf-8"?>
+<ds:datastoreItem xmlns:ds="http://schemas.openxmlformats.org/officeDocument/2006/customXml" ds:itemID="{F8AB32E5-DB07-4474-AF5C-CA80C2879E52}">
+  <ds:schemaRefs>
+    <ds:schemaRef ds:uri="http://schemas.microsoft.com/sharepoint/v3/contenttype/forms"/>
+  </ds:schemaRefs>
+</ds:datastoreItem>
+</file>
+
+<file path=customXml/itemProps3.xml><?xml version="1.0" encoding="utf-8"?>
 <ds:datastoreItem xmlns:ds="http://schemas.openxmlformats.org/officeDocument/2006/customXml" ds:itemID="{1C0C0045-78A6-4328-BF65-725EC51CDD54}">
   <ds:schemaRefs>
     <ds:schemaRef ds:uri="http://schemas.microsoft.com/office/2006/metadata/contentType"/>
@@ -11989,23 +12135,6 @@
 </ds:datastoreItem>
 </file>
 
-<file path=customXml/itemProps2.xml><?xml version="1.0" encoding="utf-8"?>
-<ds:datastoreItem xmlns:ds="http://schemas.openxmlformats.org/officeDocument/2006/customXml" ds:itemID="{F8AB32E5-DB07-4474-AF5C-CA80C2879E52}">
-  <ds:schemaRefs>
-    <ds:schemaRef ds:uri="http://schemas.microsoft.com/sharepoint/v3/contenttype/forms"/>
-  </ds:schemaRefs>
-</ds:datastoreItem>
-</file>
-
-<file path=customXml/itemProps3.xml><?xml version="1.0" encoding="utf-8"?>
-<ds:datastoreItem xmlns:ds="http://schemas.openxmlformats.org/officeDocument/2006/customXml" ds:itemID="{CB11E5C1-AA1A-43EF-8657-C21F06D77442}">
-  <ds:schemaRefs>
-    <ds:schemaRef ds:uri="http://schemas.microsoft.com/office/2006/metadata/properties"/>
-    <ds:schemaRef ds:uri="http://schemas.microsoft.com/office/infopath/2007/PartnerControls"/>
-  </ds:schemaRefs>
-</ds:datastoreItem>
-</file>
-
 <file path=customXml/itemProps4.xml><?xml version="1.0" encoding="utf-8"?>
 <ds:datastoreItem xmlns:ds="http://schemas.openxmlformats.org/officeDocument/2006/customXml" ds:itemID="{A1BFA370-BA74-4FED-A4D1-6D4C65BF7460}">
   <ds:schemaRefs>
